--- a/doc/Spark学习笔记.docx
+++ b/doc/Spark学习笔记.docx
@@ -47,6 +47,7 @@
     <w:p>
       <w:pPr>
         <w:numPr>
+          <w:ilvl w:val="0"/>
           <w:numId w:val="0"/>
         </w:numPr>
         <w:rPr>
@@ -84,7 +85,7 @@
       </w:r>
       <w:r>
         <w:rPr>
-          <w:rStyle w:val="6"/>
+          <w:rStyle w:val="7"/>
           <w:rFonts w:hint="default"/>
           <w:lang w:val="en-US" w:eastAsia="zh-CN"/>
         </w:rPr>
@@ -101,6 +102,7 @@
     <w:p>
       <w:pPr>
         <w:numPr>
+          <w:ilvl w:val="0"/>
           <w:numId w:val="0"/>
         </w:numPr>
         <w:rPr>
@@ -150,7 +152,6 @@
           <w:lang w:val="en-US" w:eastAsia="zh-CN"/>
         </w:rPr>
       </w:pPr>
-      <w:bookmarkStart w:id="0" w:name="_GoBack"/>
       <w:r>
         <w:rPr>
           <w:rFonts w:hint="eastAsia"/>
@@ -159,7 +160,6 @@
         <w:t>Spark-Shell脚本简单使用</w:t>
       </w:r>
     </w:p>
-    <w:bookmarkEnd w:id="0"/>
     <w:p>
       <w:pPr>
         <w:numPr>
@@ -178,6 +178,496 @@
         </w:rPr>
         <w:t>备用</w:t>
       </w:r>
+    </w:p>
+    <w:p>
+      <w:pPr>
+        <w:numPr>
+          <w:ilvl w:val="0"/>
+          <w:numId w:val="0"/>
+        </w:numPr>
+        <w:rPr>
+          <w:rFonts w:hint="eastAsia"/>
+          <w:lang w:val="en-US" w:eastAsia="zh-CN"/>
+        </w:rPr>
+      </w:pPr>
+    </w:p>
+    <w:p>
+      <w:pPr>
+        <w:numPr>
+          <w:ilvl w:val="0"/>
+          <w:numId w:val="0"/>
+        </w:numPr>
+        <w:rPr>
+          <w:rFonts w:hint="eastAsia"/>
+          <w:lang w:val="en-US" w:eastAsia="zh-CN"/>
+        </w:rPr>
+      </w:pPr>
+    </w:p>
+    <w:p>
+      <w:pPr>
+        <w:pStyle w:val="2"/>
+        <w:numPr>
+          <w:ilvl w:val="0"/>
+          <w:numId w:val="1"/>
+        </w:numPr>
+        <w:bidi w:val="0"/>
+        <w:ind w:left="0" w:leftChars="0" w:firstLine="0" w:firstLineChars="0"/>
+        <w:rPr>
+          <w:rFonts w:hint="default"/>
+          <w:lang w:val="en-US" w:eastAsia="zh-CN"/>
+        </w:rPr>
+      </w:pPr>
+      <w:r>
+        <w:rPr>
+          <w:rFonts w:hint="default"/>
+          <w:lang w:val="en-US" w:eastAsia="zh-CN"/>
+        </w:rPr>
+        <w:t>SparkCore02</w:t>
+      </w:r>
+    </w:p>
+    <w:p>
+      <w:pPr>
+        <w:pStyle w:val="3"/>
+        <w:numPr>
+          <w:ilvl w:val="0"/>
+          <w:numId w:val="3"/>
+        </w:numPr>
+        <w:bidi w:val="0"/>
+        <w:rPr>
+          <w:rFonts w:hint="default"/>
+          <w:lang w:val="en-US" w:eastAsia="zh-CN"/>
+        </w:rPr>
+      </w:pPr>
+      <w:r>
+        <w:rPr>
+          <w:rFonts w:hint="eastAsia"/>
+          <w:lang w:val="en-US" w:eastAsia="zh-CN"/>
+        </w:rPr>
+        <w:t>Transformations</w:t>
+      </w:r>
+    </w:p>
+    <w:p>
+      <w:pPr>
+        <w:pStyle w:val="4"/>
+        <w:numPr>
+          <w:ilvl w:val="1"/>
+          <w:numId w:val="3"/>
+        </w:numPr>
+        <w:bidi w:val="0"/>
+        <w:rPr>
+          <w:rFonts w:hint="eastAsia"/>
+          <w:lang w:val="en-US" w:eastAsia="zh-CN"/>
+        </w:rPr>
+      </w:pPr>
+      <w:r>
+        <w:rPr>
+          <w:rFonts w:hint="eastAsia"/>
+          <w:lang w:val="en-US" w:eastAsia="zh-CN"/>
+        </w:rPr>
+        <w:t>map</w:t>
+      </w:r>
+    </w:p>
+    <w:p>
+      <w:pPr>
+        <w:pStyle w:val="4"/>
+        <w:numPr>
+          <w:ilvl w:val="1"/>
+          <w:numId w:val="3"/>
+        </w:numPr>
+        <w:bidi w:val="0"/>
+        <w:rPr>
+          <w:rFonts w:hint="default"/>
+          <w:lang w:val="en-US" w:eastAsia="zh-CN"/>
+        </w:rPr>
+      </w:pPr>
+      <w:r>
+        <w:rPr>
+          <w:rFonts w:hint="eastAsia"/>
+          <w:lang w:val="en-US" w:eastAsia="zh-CN"/>
+        </w:rPr>
+        <w:t>mapPartition</w:t>
+      </w:r>
+    </w:p>
+    <w:p>
+      <w:pPr>
+        <w:pStyle w:val="4"/>
+        <w:numPr>
+          <w:ilvl w:val="1"/>
+          <w:numId w:val="3"/>
+        </w:numPr>
+        <w:bidi w:val="0"/>
+        <w:rPr>
+          <w:rFonts w:hint="default"/>
+          <w:lang w:val="en-US" w:eastAsia="zh-CN"/>
+        </w:rPr>
+      </w:pPr>
+      <w:r>
+        <w:rPr>
+          <w:rFonts w:hint="eastAsia"/>
+          <w:lang w:val="en-US" w:eastAsia="zh-CN"/>
+        </w:rPr>
+        <w:t>mapPartitionWithIndex</w:t>
+      </w:r>
+    </w:p>
+    <w:p>
+      <w:pPr>
+        <w:pStyle w:val="4"/>
+        <w:numPr>
+          <w:ilvl w:val="1"/>
+          <w:numId w:val="3"/>
+        </w:numPr>
+        <w:bidi w:val="0"/>
+        <w:rPr>
+          <w:rFonts w:hint="default"/>
+          <w:lang w:val="en-US" w:eastAsia="zh-CN"/>
+        </w:rPr>
+      </w:pPr>
+      <w:r>
+        <w:rPr>
+          <w:rFonts w:hint="eastAsia"/>
+          <w:lang w:val="en-US" w:eastAsia="zh-CN"/>
+        </w:rPr>
+        <w:t>flatMap</w:t>
+      </w:r>
+    </w:p>
+    <w:p>
+      <w:pPr>
+        <w:pStyle w:val="4"/>
+        <w:numPr>
+          <w:ilvl w:val="1"/>
+          <w:numId w:val="3"/>
+        </w:numPr>
+        <w:bidi w:val="0"/>
+        <w:rPr>
+          <w:rFonts w:hint="default"/>
+          <w:lang w:val="en-US" w:eastAsia="zh-CN"/>
+        </w:rPr>
+      </w:pPr>
+      <w:r>
+        <w:rPr>
+          <w:rFonts w:hint="eastAsia"/>
+          <w:lang w:val="en-US" w:eastAsia="zh-CN"/>
+        </w:rPr>
+        <w:t>filter</w:t>
+      </w:r>
+    </w:p>
+    <w:p>
+      <w:pPr>
+        <w:pStyle w:val="4"/>
+        <w:numPr>
+          <w:ilvl w:val="1"/>
+          <w:numId w:val="3"/>
+        </w:numPr>
+        <w:bidi w:val="0"/>
+        <w:rPr>
+          <w:rFonts w:hint="default"/>
+          <w:lang w:val="en-US" w:eastAsia="zh-CN"/>
+        </w:rPr>
+      </w:pPr>
+      <w:r>
+        <w:rPr>
+          <w:rFonts w:hint="eastAsia"/>
+          <w:lang w:val="en-US" w:eastAsia="zh-CN"/>
+        </w:rPr>
+        <w:t>glom</w:t>
+      </w:r>
+    </w:p>
+    <w:p>
+      <w:pPr>
+        <w:numPr>
+          <w:numId w:val="0"/>
+        </w:numPr>
+        <w:ind w:leftChars="0"/>
+        <w:rPr>
+          <w:rFonts w:hint="default"/>
+          <w:lang w:val="en-US" w:eastAsia="zh-CN"/>
+        </w:rPr>
+      </w:pPr>
+      <w:r>
+        <w:rPr>
+          <w:rFonts w:hint="eastAsia"/>
+          <w:lang w:val="en-US" w:eastAsia="zh-CN"/>
+        </w:rPr>
+        <w:t>把每个分区中的所有元素，整合到一个Array 返回这个RDD[Array]</w:t>
+      </w:r>
+    </w:p>
+    <w:p>
+      <w:pPr>
+        <w:pStyle w:val="4"/>
+        <w:numPr>
+          <w:ilvl w:val="1"/>
+          <w:numId w:val="3"/>
+        </w:numPr>
+        <w:bidi w:val="0"/>
+        <w:rPr>
+          <w:rFonts w:hint="default"/>
+          <w:lang w:val="en-US" w:eastAsia="zh-CN"/>
+        </w:rPr>
+      </w:pPr>
+      <w:r>
+        <w:rPr>
+          <w:rFonts w:hint="eastAsia"/>
+          <w:lang w:val="en-US" w:eastAsia="zh-CN"/>
+        </w:rPr>
+        <w:t>sample</w:t>
+      </w:r>
+    </w:p>
+    <w:p>
+      <w:pPr>
+        <w:pStyle w:val="4"/>
+        <w:numPr>
+          <w:ilvl w:val="1"/>
+          <w:numId w:val="3"/>
+        </w:numPr>
+        <w:bidi w:val="0"/>
+        <w:rPr>
+          <w:rFonts w:hint="default"/>
+          <w:lang w:val="en-US" w:eastAsia="zh-CN"/>
+        </w:rPr>
+      </w:pPr>
+      <w:r>
+        <w:rPr>
+          <w:rFonts w:hint="eastAsia"/>
+          <w:lang w:val="en-US" w:eastAsia="zh-CN"/>
+        </w:rPr>
+        <w:t>zip</w:t>
+      </w:r>
+    </w:p>
+    <w:p>
+      <w:pPr>
+        <w:numPr>
+          <w:ilvl w:val="0"/>
+          <w:numId w:val="0"/>
+        </w:numPr>
+        <w:ind w:leftChars="0"/>
+        <w:rPr>
+          <w:rFonts w:hint="default"/>
+          <w:lang w:val="en-US" w:eastAsia="zh-CN"/>
+        </w:rPr>
+      </w:pPr>
+      <w:r>
+        <w:rPr>
+          <w:rFonts w:hint="eastAsia"/>
+          <w:lang w:val="en-US" w:eastAsia="zh-CN"/>
+        </w:rPr>
+        <w:t>Spark中zip 两边的元素个数必须要对等</w:t>
+      </w:r>
+    </w:p>
+    <w:p>
+      <w:pPr>
+        <w:numPr>
+          <w:numId w:val="0"/>
+        </w:numPr>
+        <w:ind w:leftChars="0"/>
+        <w:rPr>
+          <w:rFonts w:hint="default"/>
+          <w:lang w:val="en-US" w:eastAsia="zh-CN"/>
+        </w:rPr>
+      </w:pPr>
+    </w:p>
+    <w:p>
+      <w:pPr>
+        <w:pStyle w:val="4"/>
+        <w:numPr>
+          <w:ilvl w:val="1"/>
+          <w:numId w:val="3"/>
+        </w:numPr>
+        <w:bidi w:val="0"/>
+        <w:rPr>
+          <w:rFonts w:hint="default"/>
+          <w:lang w:val="en-US" w:eastAsia="zh-CN"/>
+        </w:rPr>
+      </w:pPr>
+      <w:r>
+        <w:rPr>
+          <w:rFonts w:hint="eastAsia"/>
+          <w:lang w:val="en-US" w:eastAsia="zh-CN"/>
+        </w:rPr>
+        <w:t>zipWithIndex</w:t>
+      </w:r>
+    </w:p>
+    <w:p>
+      <w:pPr>
+        <w:pStyle w:val="4"/>
+        <w:numPr>
+          <w:ilvl w:val="1"/>
+          <w:numId w:val="3"/>
+        </w:numPr>
+        <w:bidi w:val="0"/>
+        <w:rPr>
+          <w:rFonts w:hint="default"/>
+          <w:lang w:val="en-US" w:eastAsia="zh-CN"/>
+        </w:rPr>
+      </w:pPr>
+      <w:r>
+        <w:rPr>
+          <w:rFonts w:hint="eastAsia"/>
+          <w:lang w:val="en-US" w:eastAsia="zh-CN"/>
+        </w:rPr>
+        <w:t>join</w:t>
+      </w:r>
+    </w:p>
+    <w:p>
+      <w:pPr>
+        <w:pStyle w:val="4"/>
+        <w:numPr>
+          <w:ilvl w:val="1"/>
+          <w:numId w:val="3"/>
+        </w:numPr>
+        <w:bidi w:val="0"/>
+        <w:rPr>
+          <w:rFonts w:hint="default"/>
+          <w:lang w:val="en-US" w:eastAsia="zh-CN"/>
+        </w:rPr>
+      </w:pPr>
+      <w:r>
+        <w:rPr>
+          <w:rFonts w:hint="eastAsia"/>
+          <w:lang w:val="en-US" w:eastAsia="zh-CN"/>
+        </w:rPr>
+        <w:t>leftOuterJoin</w:t>
+      </w:r>
+    </w:p>
+    <w:p>
+      <w:pPr>
+        <w:pStyle w:val="4"/>
+        <w:numPr>
+          <w:ilvl w:val="1"/>
+          <w:numId w:val="3"/>
+        </w:numPr>
+        <w:bidi w:val="0"/>
+        <w:rPr>
+          <w:rFonts w:hint="default"/>
+          <w:lang w:val="en-US" w:eastAsia="zh-CN"/>
+        </w:rPr>
+      </w:pPr>
+      <w:r>
+        <w:rPr>
+          <w:rFonts w:hint="eastAsia"/>
+          <w:lang w:val="en-US" w:eastAsia="zh-CN"/>
+        </w:rPr>
+        <w:t>fullOuterJoin</w:t>
+      </w:r>
+    </w:p>
+    <w:p>
+      <w:pPr>
+        <w:pStyle w:val="4"/>
+        <w:numPr>
+          <w:ilvl w:val="1"/>
+          <w:numId w:val="3"/>
+        </w:numPr>
+        <w:bidi w:val="0"/>
+        <w:rPr>
+          <w:rFonts w:hint="default"/>
+          <w:lang w:val="en-US" w:eastAsia="zh-CN"/>
+        </w:rPr>
+      </w:pPr>
+      <w:r>
+        <w:rPr>
+          <w:rFonts w:hint="eastAsia"/>
+          <w:lang w:val="en-US" w:eastAsia="zh-CN"/>
+        </w:rPr>
+        <w:t>cogroup</w:t>
+      </w:r>
+    </w:p>
+    <w:p>
+      <w:pPr>
+        <w:pStyle w:val="4"/>
+        <w:numPr>
+          <w:ilvl w:val="1"/>
+          <w:numId w:val="3"/>
+        </w:numPr>
+        <w:bidi w:val="0"/>
+        <w:rPr>
+          <w:rFonts w:hint="default"/>
+          <w:lang w:val="en-US" w:eastAsia="zh-CN"/>
+        </w:rPr>
+      </w:pPr>
+      <w:r>
+        <w:rPr>
+          <w:rFonts w:hint="eastAsia"/>
+          <w:lang w:val="en-US" w:eastAsia="zh-CN"/>
+        </w:rPr>
+        <w:t>union</w:t>
+      </w:r>
+    </w:p>
+    <w:p>
+      <w:pPr>
+        <w:numPr>
+          <w:numId w:val="0"/>
+        </w:numPr>
+        <w:ind w:leftChars="0"/>
+        <w:rPr>
+          <w:rFonts w:hint="default"/>
+          <w:lang w:val="en-US" w:eastAsia="zh-CN"/>
+        </w:rPr>
+      </w:pPr>
+      <w:r>
+        <w:rPr>
+          <w:rFonts w:hint="eastAsia"/>
+          <w:lang w:val="en-US" w:eastAsia="zh-CN"/>
+        </w:rPr>
+        <w:t>Union之后的分区数就是2个RDD的分区数相加</w:t>
+      </w:r>
+    </w:p>
+    <w:p>
+      <w:pPr>
+        <w:pStyle w:val="4"/>
+        <w:numPr>
+          <w:ilvl w:val="1"/>
+          <w:numId w:val="3"/>
+        </w:numPr>
+        <w:bidi w:val="0"/>
+        <w:rPr>
+          <w:rFonts w:hint="default"/>
+          <w:lang w:val="en-US" w:eastAsia="zh-CN"/>
+        </w:rPr>
+      </w:pPr>
+      <w:r>
+        <w:rPr>
+          <w:rFonts w:hint="eastAsia"/>
+          <w:lang w:val="en-US" w:eastAsia="zh-CN"/>
+        </w:rPr>
+        <w:t>keyBy</w:t>
+      </w:r>
+      <w:bookmarkStart w:id="0" w:name="_GoBack"/>
+      <w:bookmarkEnd w:id="0"/>
+    </w:p>
+    <w:p>
+      <w:pPr>
+        <w:pStyle w:val="4"/>
+        <w:bidi w:val="0"/>
+        <w:rPr>
+          <w:rFonts w:hint="default"/>
+          <w:lang w:val="en-US" w:eastAsia="zh-CN"/>
+        </w:rPr>
+      </w:pPr>
+      <w:r>
+        <w:rPr>
+          <w:rFonts w:hint="eastAsia"/>
+          <w:lang w:val="en-US" w:eastAsia="zh-CN"/>
+        </w:rPr>
+        <w:t>1.16 groupByKey</w:t>
+      </w:r>
+    </w:p>
+    <w:p>
+      <w:pPr>
+        <w:rPr>
+          <w:rFonts w:hint="default"/>
+          <w:lang w:val="en-US" w:eastAsia="zh-CN"/>
+        </w:rPr>
+      </w:pPr>
+    </w:p>
+    <w:p>
+      <w:pPr>
+        <w:numPr>
+          <w:numId w:val="0"/>
+        </w:numPr>
+        <w:rPr>
+          <w:rFonts w:hint="default"/>
+          <w:lang w:val="en-US" w:eastAsia="zh-CN"/>
+        </w:rPr>
+      </w:pPr>
     </w:p>
     <w:sectPr>
       <w:pgSz w:w="11906" w:h="16838"/>
@@ -215,11 +705,130 @@
       <w:lvlJc w:val="left"/>
     </w:lvl>
   </w:abstractNum>
+  <w:abstractNum w:abstractNumId="2">
+    <w:nsid w:val="EB940362"/>
+    <w:multiLevelType w:val="multilevel"/>
+    <w:tmpl w:val="EB940362"/>
+    <w:lvl w:ilvl="0" w:tentative="0">
+      <w:start w:val="1"/>
+      <w:numFmt w:val="decimal"/>
+      <w:suff w:val="space"/>
+      <w:lvlText w:val="%1."/>
+      <w:lvlJc w:val="left"/>
+    </w:lvl>
+    <w:lvl w:ilvl="1" w:tentative="0">
+      <w:start w:val="1"/>
+      <w:numFmt w:val="decimal"/>
+      <w:suff w:val="space"/>
+      <w:lvlText w:val="%1.%2"/>
+      <w:lvlJc w:val="left"/>
+      <w:pPr>
+        <w:ind w:left="0" w:leftChars="0" w:firstLine="0" w:firstLineChars="0"/>
+      </w:pPr>
+      <w:rPr>
+        <w:rFonts w:hint="default"/>
+      </w:rPr>
+    </w:lvl>
+    <w:lvl w:ilvl="2" w:tentative="0">
+      <w:start w:val="1"/>
+      <w:numFmt w:val="decimal"/>
+      <w:suff w:val="space"/>
+      <w:lvlText w:val="%1.%2.%3"/>
+      <w:lvlJc w:val="left"/>
+      <w:pPr>
+        <w:ind w:left="0" w:leftChars="0" w:firstLine="0" w:firstLineChars="0"/>
+      </w:pPr>
+      <w:rPr>
+        <w:rFonts w:hint="default"/>
+      </w:rPr>
+    </w:lvl>
+    <w:lvl w:ilvl="3" w:tentative="0">
+      <w:start w:val="1"/>
+      <w:numFmt w:val="decimal"/>
+      <w:suff w:val="space"/>
+      <w:lvlText w:val="%1.%2.%3.%4"/>
+      <w:lvlJc w:val="left"/>
+      <w:pPr>
+        <w:ind w:left="0" w:leftChars="0" w:firstLine="0" w:firstLineChars="0"/>
+      </w:pPr>
+      <w:rPr>
+        <w:rFonts w:hint="default"/>
+      </w:rPr>
+    </w:lvl>
+    <w:lvl w:ilvl="4" w:tentative="0">
+      <w:start w:val="1"/>
+      <w:numFmt w:val="decimal"/>
+      <w:suff w:val="space"/>
+      <w:lvlText w:val="%1.%2.%3.%4.%5"/>
+      <w:lvlJc w:val="left"/>
+      <w:pPr>
+        <w:ind w:left="0" w:leftChars="0" w:firstLine="0" w:firstLineChars="0"/>
+      </w:pPr>
+      <w:rPr>
+        <w:rFonts w:hint="default"/>
+      </w:rPr>
+    </w:lvl>
+    <w:lvl w:ilvl="5" w:tentative="0">
+      <w:start w:val="1"/>
+      <w:numFmt w:val="decimal"/>
+      <w:suff w:val="space"/>
+      <w:lvlText w:val="%1.%2.%3.%4.%5.%6"/>
+      <w:lvlJc w:val="left"/>
+      <w:pPr>
+        <w:ind w:left="0" w:leftChars="0" w:firstLine="0" w:firstLineChars="0"/>
+      </w:pPr>
+      <w:rPr>
+        <w:rFonts w:hint="default"/>
+      </w:rPr>
+    </w:lvl>
+    <w:lvl w:ilvl="6" w:tentative="0">
+      <w:start w:val="1"/>
+      <w:numFmt w:val="decimal"/>
+      <w:suff w:val="space"/>
+      <w:lvlText w:val="%1.%2.%3.%4.%5.%6.%7"/>
+      <w:lvlJc w:val="left"/>
+      <w:pPr>
+        <w:ind w:left="0" w:leftChars="0" w:firstLine="0" w:firstLineChars="0"/>
+      </w:pPr>
+      <w:rPr>
+        <w:rFonts w:hint="default"/>
+      </w:rPr>
+    </w:lvl>
+    <w:lvl w:ilvl="7" w:tentative="0">
+      <w:start w:val="1"/>
+      <w:numFmt w:val="decimal"/>
+      <w:suff w:val="space"/>
+      <w:lvlText w:val="%1.%2.%3.%4.%5.%6.%7.%8"/>
+      <w:lvlJc w:val="left"/>
+      <w:pPr>
+        <w:ind w:left="0" w:leftChars="0" w:firstLine="0" w:firstLineChars="0"/>
+      </w:pPr>
+      <w:rPr>
+        <w:rFonts w:hint="default"/>
+      </w:rPr>
+    </w:lvl>
+    <w:lvl w:ilvl="8" w:tentative="0">
+      <w:start w:val="1"/>
+      <w:numFmt w:val="decimal"/>
+      <w:suff w:val="space"/>
+      <w:lvlText w:val="%1.%2.%3.%4.%5.%6.%7.%8.%9"/>
+      <w:lvlJc w:val="left"/>
+      <w:pPr>
+        <w:ind w:left="0" w:leftChars="0" w:firstLine="0" w:firstLineChars="0"/>
+      </w:pPr>
+      <w:rPr>
+        <w:rFonts w:hint="default"/>
+      </w:rPr>
+    </w:lvl>
+  </w:abstractNum>
   <w:num w:numId="1">
     <w:abstractNumId w:val="1"/>
   </w:num>
   <w:num w:numId="2">
     <w:abstractNumId w:val="0"/>
+  </w:num>
+  <w:num w:numId="3">
+    <w:abstractNumId w:val="2"/>
   </w:num>
 </w:numbering>
 </file>
@@ -237,7 +846,7 @@
     <w:lsdException w:qFormat="1" w:unhideWhenUsed="0" w:uiPriority="0" w:semiHidden="0" w:name="Normal"/>
     <w:lsdException w:qFormat="1" w:unhideWhenUsed="0" w:uiPriority="0" w:semiHidden="0" w:name="heading 1"/>
     <w:lsdException w:qFormat="1" w:uiPriority="0" w:semiHidden="0" w:name="heading 2"/>
-    <w:lsdException w:qFormat="1" w:uiPriority="0" w:name="heading 3"/>
+    <w:lsdException w:qFormat="1" w:uiPriority="0" w:semiHidden="0" w:name="heading 3"/>
     <w:lsdException w:qFormat="1" w:uiPriority="0" w:name="heading 4"/>
     <w:lsdException w:qFormat="1" w:uiPriority="0" w:name="heading 5"/>
     <w:lsdException w:qFormat="1" w:uiPriority="0" w:name="heading 6"/>
@@ -319,7 +928,7 @@
     <w:lsdException w:unhideWhenUsed="0" w:uiPriority="0" w:semiHidden="0" w:name="Body Text Indent 2"/>
     <w:lsdException w:unhideWhenUsed="0" w:uiPriority="0" w:semiHidden="0" w:name="Body Text Indent 3"/>
     <w:lsdException w:unhideWhenUsed="0" w:uiPriority="0" w:semiHidden="0" w:name="Block Text"/>
-    <w:lsdException w:unhideWhenUsed="0" w:uiPriority="0" w:semiHidden="0" w:name="Hyperlink"/>
+    <w:lsdException w:qFormat="1" w:unhideWhenUsed="0" w:uiPriority="0" w:semiHidden="0" w:name="Hyperlink"/>
     <w:lsdException w:unhideWhenUsed="0" w:uiPriority="0" w:semiHidden="0" w:name="FollowedHyperlink"/>
     <w:lsdException w:qFormat="1" w:unhideWhenUsed="0" w:uiPriority="0" w:semiHidden="0" w:name="Strong"/>
     <w:lsdException w:qFormat="1" w:unhideWhenUsed="0" w:uiPriority="0" w:semiHidden="0" w:name="Emphasis"/>
@@ -337,7 +946,7 @@
     <w:lsdException w:unhideWhenUsed="0" w:uiPriority="0" w:semiHidden="0" w:name="HTML Sample"/>
     <w:lsdException w:unhideWhenUsed="0" w:uiPriority="0" w:semiHidden="0" w:name="HTML Typewriter"/>
     <w:lsdException w:unhideWhenUsed="0" w:uiPriority="0" w:semiHidden="0" w:name="HTML Variable"/>
-    <w:lsdException w:unhideWhenUsed="0" w:uiPriority="0" w:name="Normal Table"/>
+    <w:lsdException w:qFormat="1" w:unhideWhenUsed="0" w:uiPriority="0" w:name="Normal Table"/>
     <w:lsdException w:unhideWhenUsed="0" w:uiPriority="0" w:semiHidden="0" w:name="annotation subject"/>
     <w:lsdException w:unhideWhenUsed="0" w:uiPriority="0" w:semiHidden="0" w:name="Table Simple 1"/>
     <w:lsdException w:unhideWhenUsed="0" w:uiPriority="0" w:semiHidden="0" w:name="Table Simple 2"/>
@@ -536,14 +1145,33 @@
       <w:sz w:val="32"/>
     </w:rPr>
   </w:style>
-  <w:style w:type="character" w:default="1" w:styleId="5">
+  <w:style w:type="paragraph" w:styleId="4">
+    <w:name w:val="heading 3"/>
+    <w:basedOn w:val="1"/>
+    <w:next w:val="1"/>
+    <w:unhideWhenUsed/>
+    <w:qFormat/>
+    <w:uiPriority w:val="0"/>
+    <w:pPr>
+      <w:keepNext/>
+      <w:keepLines/>
+      <w:spacing w:before="260" w:beforeLines="0" w:beforeAutospacing="0" w:after="260" w:afterLines="0" w:afterAutospacing="0" w:line="413" w:lineRule="auto"/>
+      <w:outlineLvl w:val="2"/>
+    </w:pPr>
+    <w:rPr>
+      <w:b/>
+      <w:sz w:val="32"/>
+    </w:rPr>
+  </w:style>
+  <w:style w:type="character" w:default="1" w:styleId="6">
     <w:name w:val="Default Paragraph Font"/>
     <w:semiHidden/>
     <w:uiPriority w:val="0"/>
   </w:style>
-  <w:style w:type="table" w:default="1" w:styleId="4">
+  <w:style w:type="table" w:default="1" w:styleId="5">
     <w:name w:val="Normal Table"/>
     <w:semiHidden/>
+    <w:qFormat/>
     <w:uiPriority w:val="0"/>
     <w:tblPr>
       <w:tblCellMar>
@@ -554,9 +1182,10 @@
       </w:tblCellMar>
     </w:tblPr>
   </w:style>
-  <w:style w:type="character" w:styleId="6">
+  <w:style w:type="character" w:styleId="7">
     <w:name w:val="Hyperlink"/>
-    <w:basedOn w:val="5"/>
+    <w:basedOn w:val="6"/>
+    <w:qFormat/>
     <w:uiPriority w:val="0"/>
     <w:rPr>
       <w:color w:val="0000FF"/>

--- a/doc/Spark学习笔记.docx
+++ b/doc/Spark学习笔记.docx
@@ -85,7 +85,7 @@
       </w:r>
       <w:r>
         <w:rPr>
-          <w:rStyle w:val="7"/>
+          <w:rStyle w:val="6"/>
           <w:rFonts w:hint="default"/>
           <w:lang w:val="en-US" w:eastAsia="zh-CN"/>
         </w:rPr>
@@ -375,67 +375,6 @@
     <w:p>
       <w:pPr>
         <w:numPr>
-          <w:numId w:val="0"/>
-        </w:numPr>
-        <w:ind w:leftChars="0"/>
-        <w:rPr>
-          <w:rFonts w:hint="default"/>
-          <w:lang w:val="en-US" w:eastAsia="zh-CN"/>
-        </w:rPr>
-      </w:pPr>
-      <w:r>
-        <w:rPr>
-          <w:rFonts w:hint="eastAsia"/>
-          <w:lang w:val="en-US" w:eastAsia="zh-CN"/>
-        </w:rPr>
-        <w:t>把每个分区中的所有元素，整合到一个Array 返回这个RDD[Array]</w:t>
-      </w:r>
-    </w:p>
-    <w:p>
-      <w:pPr>
-        <w:pStyle w:val="4"/>
-        <w:numPr>
-          <w:ilvl w:val="1"/>
-          <w:numId w:val="3"/>
-        </w:numPr>
-        <w:bidi w:val="0"/>
-        <w:rPr>
-          <w:rFonts w:hint="default"/>
-          <w:lang w:val="en-US" w:eastAsia="zh-CN"/>
-        </w:rPr>
-      </w:pPr>
-      <w:r>
-        <w:rPr>
-          <w:rFonts w:hint="eastAsia"/>
-          <w:lang w:val="en-US" w:eastAsia="zh-CN"/>
-        </w:rPr>
-        <w:t>sample</w:t>
-      </w:r>
-    </w:p>
-    <w:p>
-      <w:pPr>
-        <w:pStyle w:val="4"/>
-        <w:numPr>
-          <w:ilvl w:val="1"/>
-          <w:numId w:val="3"/>
-        </w:numPr>
-        <w:bidi w:val="0"/>
-        <w:rPr>
-          <w:rFonts w:hint="default"/>
-          <w:lang w:val="en-US" w:eastAsia="zh-CN"/>
-        </w:rPr>
-      </w:pPr>
-      <w:r>
-        <w:rPr>
-          <w:rFonts w:hint="eastAsia"/>
-          <w:lang w:val="en-US" w:eastAsia="zh-CN"/>
-        </w:rPr>
-        <w:t>zip</w:t>
-      </w:r>
-    </w:p>
-    <w:p>
-      <w:pPr>
-        <w:numPr>
           <w:ilvl w:val="0"/>
           <w:numId w:val="0"/>
         </w:numPr>
@@ -450,12 +389,75 @@
           <w:rFonts w:hint="eastAsia"/>
           <w:lang w:val="en-US" w:eastAsia="zh-CN"/>
         </w:rPr>
+        <w:t>把每个分区中的所有元素，整合到一个Array 返回这个RDD[Array]</w:t>
+      </w:r>
+    </w:p>
+    <w:p>
+      <w:pPr>
+        <w:pStyle w:val="4"/>
+        <w:numPr>
+          <w:ilvl w:val="1"/>
+          <w:numId w:val="3"/>
+        </w:numPr>
+        <w:bidi w:val="0"/>
+        <w:rPr>
+          <w:rFonts w:hint="default"/>
+          <w:lang w:val="en-US" w:eastAsia="zh-CN"/>
+        </w:rPr>
+      </w:pPr>
+      <w:r>
+        <w:rPr>
+          <w:rFonts w:hint="eastAsia"/>
+          <w:lang w:val="en-US" w:eastAsia="zh-CN"/>
+        </w:rPr>
+        <w:t>sample</w:t>
+      </w:r>
+    </w:p>
+    <w:p>
+      <w:pPr>
+        <w:pStyle w:val="4"/>
+        <w:numPr>
+          <w:ilvl w:val="1"/>
+          <w:numId w:val="3"/>
+        </w:numPr>
+        <w:bidi w:val="0"/>
+        <w:rPr>
+          <w:rFonts w:hint="default"/>
+          <w:lang w:val="en-US" w:eastAsia="zh-CN"/>
+        </w:rPr>
+      </w:pPr>
+      <w:r>
+        <w:rPr>
+          <w:rFonts w:hint="eastAsia"/>
+          <w:lang w:val="en-US" w:eastAsia="zh-CN"/>
+        </w:rPr>
+        <w:t>zip</w:t>
+      </w:r>
+    </w:p>
+    <w:p>
+      <w:pPr>
+        <w:numPr>
+          <w:ilvl w:val="0"/>
+          <w:numId w:val="0"/>
+        </w:numPr>
+        <w:ind w:leftChars="0"/>
+        <w:rPr>
+          <w:rFonts w:hint="default"/>
+          <w:lang w:val="en-US" w:eastAsia="zh-CN"/>
+        </w:rPr>
+      </w:pPr>
+      <w:r>
+        <w:rPr>
+          <w:rFonts w:hint="eastAsia"/>
+          <w:lang w:val="en-US" w:eastAsia="zh-CN"/>
+        </w:rPr>
         <w:t>Spark中zip 两边的元素个数必须要对等</w:t>
       </w:r>
     </w:p>
     <w:p>
       <w:pPr>
         <w:numPr>
+          <w:ilvl w:val="0"/>
           <w:numId w:val="0"/>
         </w:numPr>
         <w:ind w:leftChars="0"/>
@@ -594,6 +596,7 @@
     <w:p>
       <w:pPr>
         <w:numPr>
+          <w:ilvl w:val="0"/>
           <w:numId w:val="0"/>
         </w:numPr>
         <w:ind w:leftChars="0"/>
@@ -629,38 +632,495 @@
           <w:lang w:val="en-US" w:eastAsia="zh-CN"/>
         </w:rPr>
         <w:t>keyBy</w:t>
+      </w:r>
+    </w:p>
+    <w:p>
+      <w:pPr>
+        <w:pStyle w:val="4"/>
+        <w:numPr>
+          <w:ilvl w:val="1"/>
+          <w:numId w:val="3"/>
+        </w:numPr>
+        <w:bidi w:val="0"/>
+        <w:ind w:left="0" w:leftChars="0" w:firstLine="0" w:firstLineChars="0"/>
+        <w:rPr>
+          <w:rFonts w:hint="eastAsia"/>
+          <w:lang w:val="en-US" w:eastAsia="zh-CN"/>
+        </w:rPr>
+      </w:pPr>
+      <w:r>
+        <w:rPr>
+          <w:rFonts w:hint="eastAsia"/>
+          <w:lang w:val="en-US" w:eastAsia="zh-CN"/>
+        </w:rPr>
+        <w:t>groupByKey</w:t>
+      </w:r>
+    </w:p>
+    <w:p>
+      <w:pPr>
+        <w:numPr>
+          <w:ilvl w:val="0"/>
+          <w:numId w:val="1"/>
+        </w:numPr>
+        <w:ind w:left="0" w:leftChars="0" w:firstLine="0" w:firstLineChars="0"/>
+        <w:rPr>
+          <w:rFonts w:hint="default"/>
+          <w:lang w:val="en-US" w:eastAsia="zh-CN"/>
+        </w:rPr>
+      </w:pPr>
+      <w:r>
+        <w:rPr>
+          <w:rFonts w:hint="default"/>
+          <w:lang w:val="en-US" w:eastAsia="zh-CN"/>
+        </w:rPr>
+        <w:t>SparkCore03</w:t>
+      </w:r>
+    </w:p>
+    <w:p>
+      <w:pPr>
+        <w:numPr>
+          <w:numId w:val="0"/>
+        </w:numPr>
+        <w:ind w:leftChars="0"/>
+        <w:rPr>
+          <w:rFonts w:hint="default"/>
+          <w:lang w:val="en-US" w:eastAsia="zh-CN"/>
+        </w:rPr>
+      </w:pPr>
+      <w:r>
+        <w:rPr>
+          <w:rFonts w:hint="eastAsia"/>
+          <w:lang w:val="en-US" w:eastAsia="zh-CN"/>
+        </w:rPr>
+        <w:t>1.Transformations</w:t>
+      </w:r>
+    </w:p>
+    <w:p>
+      <w:pPr>
+        <w:numPr>
+          <w:ilvl w:val="1"/>
+          <w:numId w:val="4"/>
+        </w:numPr>
+        <w:ind w:leftChars="0"/>
+        <w:rPr>
+          <w:rFonts w:hint="eastAsia"/>
+          <w:lang w:val="en-US" w:eastAsia="zh-CN"/>
+        </w:rPr>
+      </w:pPr>
+      <w:r>
+        <w:rPr>
+          <w:rFonts w:hint="eastAsia"/>
+          <w:lang w:val="en-US" w:eastAsia="zh-CN"/>
+        </w:rPr>
+        <w:t>reduceByKey</w:t>
+      </w:r>
+    </w:p>
+    <w:p>
+      <w:pPr>
+        <w:numPr>
+          <w:ilvl w:val="1"/>
+          <w:numId w:val="4"/>
+        </w:numPr>
+        <w:ind w:leftChars="0"/>
+        <w:rPr>
+          <w:rFonts w:hint="default"/>
+          <w:lang w:val="en-US" w:eastAsia="zh-CN"/>
+        </w:rPr>
+      </w:pPr>
+      <w:r>
+        <w:rPr>
+          <w:rFonts w:hint="eastAsia"/>
+          <w:lang w:val="en-US" w:eastAsia="zh-CN"/>
+        </w:rPr>
+        <w:t>sortBy</w:t>
+      </w:r>
+    </w:p>
+    <w:p>
+      <w:pPr>
+        <w:numPr>
+          <w:ilvl w:val="1"/>
+          <w:numId w:val="4"/>
+        </w:numPr>
+        <w:ind w:leftChars="0"/>
+        <w:rPr>
+          <w:rFonts w:hint="default"/>
+          <w:lang w:val="en-US" w:eastAsia="zh-CN"/>
+        </w:rPr>
+      </w:pPr>
+      <w:r>
+        <w:rPr>
+          <w:rFonts w:hint="eastAsia"/>
+          <w:lang w:val="en-US" w:eastAsia="zh-CN"/>
+        </w:rPr>
+        <w:t>sortByKey</w:t>
+      </w:r>
+    </w:p>
+    <w:p>
+      <w:pPr>
+        <w:numPr>
+          <w:ilvl w:val="1"/>
+          <w:numId w:val="4"/>
+        </w:numPr>
+        <w:ind w:leftChars="0"/>
+        <w:rPr>
+          <w:rFonts w:hint="default"/>
+          <w:lang w:val="en-US" w:eastAsia="zh-CN"/>
+        </w:rPr>
+      </w:pPr>
+      <w:r>
+        <w:rPr>
+          <w:rFonts w:hint="eastAsia"/>
+          <w:lang w:val="en-US" w:eastAsia="zh-CN"/>
+        </w:rPr>
+        <w:t>Distinct</w:t>
+      </w:r>
+    </w:p>
+    <w:p>
+      <w:pPr>
+        <w:numPr>
+          <w:ilvl w:val="0"/>
+          <w:numId w:val="3"/>
+        </w:numPr>
+        <w:ind w:left="0" w:leftChars="0" w:firstLine="0" w:firstLineChars="0"/>
+        <w:rPr>
+          <w:rFonts w:hint="default"/>
+          <w:lang w:val="en-US" w:eastAsia="zh-CN"/>
+        </w:rPr>
+      </w:pPr>
+      <w:r>
+        <w:rPr>
+          <w:rFonts w:hint="eastAsia"/>
+          <w:lang w:val="en-US" w:eastAsia="zh-CN"/>
+        </w:rPr>
+        <w:t>Action</w:t>
+      </w:r>
+    </w:p>
+    <w:p>
+      <w:pPr>
+        <w:numPr>
+          <w:ilvl w:val="1"/>
+          <w:numId w:val="3"/>
+        </w:numPr>
+        <w:ind w:left="0" w:leftChars="0" w:firstLine="0" w:firstLineChars="0"/>
+        <w:rPr>
+          <w:rFonts w:hint="eastAsia"/>
+          <w:lang w:val="en-US" w:eastAsia="zh-CN"/>
+        </w:rPr>
+      </w:pPr>
+      <w:r>
+        <w:rPr>
+          <w:rFonts w:hint="eastAsia"/>
+          <w:lang w:val="en-US" w:eastAsia="zh-CN"/>
+        </w:rPr>
+        <w:t>Collect</w:t>
+      </w:r>
+    </w:p>
+    <w:p>
+      <w:pPr>
+        <w:numPr>
+          <w:ilvl w:val="1"/>
+          <w:numId w:val="3"/>
+        </w:numPr>
+        <w:ind w:left="0" w:leftChars="0" w:firstLine="0" w:firstLineChars="0"/>
+        <w:rPr>
+          <w:rFonts w:hint="default"/>
+          <w:lang w:val="en-US" w:eastAsia="zh-CN"/>
+        </w:rPr>
+      </w:pPr>
+      <w:r>
+        <w:rPr>
+          <w:rFonts w:hint="eastAsia"/>
+          <w:lang w:val="en-US" w:eastAsia="zh-CN"/>
+        </w:rPr>
+        <w:t>collectAsMap</w:t>
+      </w:r>
+    </w:p>
+    <w:p>
+      <w:pPr>
+        <w:numPr>
+          <w:ilvl w:val="1"/>
+          <w:numId w:val="3"/>
+        </w:numPr>
+        <w:ind w:left="0" w:leftChars="0" w:firstLine="0" w:firstLineChars="0"/>
+        <w:rPr>
+          <w:rFonts w:hint="default"/>
+          <w:lang w:val="en-US" w:eastAsia="zh-CN"/>
+        </w:rPr>
+      </w:pPr>
+      <w:r>
+        <w:rPr>
+          <w:rFonts w:hint="eastAsia"/>
+          <w:lang w:val="en-US" w:eastAsia="zh-CN"/>
+        </w:rPr>
+        <w:t>First</w:t>
+      </w:r>
+    </w:p>
+    <w:p>
+      <w:pPr>
+        <w:numPr>
+          <w:ilvl w:val="1"/>
+          <w:numId w:val="3"/>
+        </w:numPr>
+        <w:ind w:left="0" w:leftChars="0" w:firstLine="0" w:firstLineChars="0"/>
+        <w:rPr>
+          <w:rFonts w:hint="default"/>
+          <w:lang w:val="en-US" w:eastAsia="zh-CN"/>
+        </w:rPr>
+      </w:pPr>
+      <w:r>
+        <w:rPr>
+          <w:rFonts w:hint="eastAsia"/>
+          <w:lang w:val="en-US" w:eastAsia="zh-CN"/>
+        </w:rPr>
+        <w:t>Take</w:t>
+      </w:r>
+    </w:p>
+    <w:p>
+      <w:pPr>
+        <w:numPr>
+          <w:ilvl w:val="1"/>
+          <w:numId w:val="3"/>
+        </w:numPr>
+        <w:ind w:left="0" w:leftChars="0" w:firstLine="0" w:firstLineChars="0"/>
+        <w:rPr>
+          <w:rFonts w:hint="default"/>
+          <w:lang w:val="en-US" w:eastAsia="zh-CN"/>
+        </w:rPr>
+      </w:pPr>
+      <w:r>
+        <w:rPr>
+          <w:rFonts w:hint="eastAsia"/>
+          <w:lang w:val="en-US" w:eastAsia="zh-CN"/>
+        </w:rPr>
+        <w:t>takeOrdered</w:t>
+      </w:r>
+    </w:p>
+    <w:p>
+      <w:pPr>
+        <w:numPr>
+          <w:ilvl w:val="1"/>
+          <w:numId w:val="3"/>
+        </w:numPr>
+        <w:ind w:left="0" w:leftChars="0" w:firstLine="0" w:firstLineChars="0"/>
+        <w:rPr>
+          <w:rFonts w:hint="default"/>
+          <w:lang w:val="en-US" w:eastAsia="zh-CN"/>
+        </w:rPr>
+      </w:pPr>
+      <w:r>
+        <w:rPr>
+          <w:rFonts w:hint="eastAsia"/>
+          <w:lang w:val="en-US" w:eastAsia="zh-CN"/>
+        </w:rPr>
+        <w:t>Top</w:t>
+      </w:r>
+    </w:p>
+    <w:p>
+      <w:pPr>
+        <w:numPr>
+          <w:ilvl w:val="1"/>
+          <w:numId w:val="3"/>
+        </w:numPr>
+        <w:ind w:left="0" w:leftChars="0" w:firstLine="0" w:firstLineChars="0"/>
+        <w:rPr>
+          <w:rFonts w:hint="default"/>
+          <w:lang w:val="en-US" w:eastAsia="zh-CN"/>
+        </w:rPr>
+      </w:pPr>
+      <w:r>
+        <w:rPr>
+          <w:rFonts w:hint="eastAsia"/>
+          <w:lang w:val="en-US" w:eastAsia="zh-CN"/>
+        </w:rPr>
+        <w:t>Count</w:t>
+      </w:r>
+    </w:p>
+    <w:p>
+      <w:pPr>
+        <w:numPr>
+          <w:ilvl w:val="1"/>
+          <w:numId w:val="3"/>
+        </w:numPr>
+        <w:ind w:left="0" w:leftChars="0" w:firstLine="0" w:firstLineChars="0"/>
+        <w:rPr>
+          <w:rFonts w:hint="default"/>
+          <w:lang w:val="en-US" w:eastAsia="zh-CN"/>
+        </w:rPr>
+      </w:pPr>
+      <w:r>
+        <w:rPr>
+          <w:rFonts w:hint="eastAsia"/>
+          <w:lang w:val="en-US" w:eastAsia="zh-CN"/>
+        </w:rPr>
+        <w:t>Sum</w:t>
+      </w:r>
+    </w:p>
+    <w:p>
+      <w:pPr>
+        <w:numPr>
+          <w:ilvl w:val="1"/>
+          <w:numId w:val="3"/>
+        </w:numPr>
+        <w:ind w:left="0" w:leftChars="0" w:firstLine="0" w:firstLineChars="0"/>
+        <w:rPr>
+          <w:rFonts w:hint="default"/>
+          <w:lang w:val="en-US" w:eastAsia="zh-CN"/>
+        </w:rPr>
+      </w:pPr>
+      <w:r>
+        <w:rPr>
+          <w:rFonts w:hint="eastAsia"/>
+          <w:lang w:val="en-US" w:eastAsia="zh-CN"/>
+        </w:rPr>
+        <w:t>Reduce</w:t>
+      </w:r>
+    </w:p>
+    <w:p>
+      <w:pPr>
+        <w:numPr>
+          <w:ilvl w:val="1"/>
+          <w:numId w:val="3"/>
+        </w:numPr>
+        <w:ind w:left="0" w:leftChars="0" w:firstLine="0" w:firstLineChars="0"/>
+        <w:rPr>
+          <w:rFonts w:hint="default"/>
+          <w:lang w:val="en-US" w:eastAsia="zh-CN"/>
+        </w:rPr>
+      </w:pPr>
+      <w:r>
+        <w:rPr>
+          <w:rFonts w:hint="eastAsia"/>
+          <w:lang w:val="en-US" w:eastAsia="zh-CN"/>
+        </w:rPr>
+        <w:t>Foreach</w:t>
+      </w:r>
+    </w:p>
+    <w:p>
+      <w:pPr>
+        <w:numPr>
+          <w:ilvl w:val="1"/>
+          <w:numId w:val="3"/>
+        </w:numPr>
+        <w:ind w:left="0" w:leftChars="0" w:firstLine="0" w:firstLineChars="0"/>
+        <w:rPr>
+          <w:rFonts w:hint="default"/>
+          <w:lang w:val="en-US" w:eastAsia="zh-CN"/>
+        </w:rPr>
+      </w:pPr>
+      <w:r>
+        <w:rPr>
+          <w:rFonts w:hint="eastAsia"/>
+          <w:lang w:val="en-US" w:eastAsia="zh-CN"/>
+        </w:rPr>
+        <w:t>countByKey</w:t>
+      </w:r>
+    </w:p>
+    <w:p>
+      <w:pPr>
+        <w:numPr>
+          <w:ilvl w:val="1"/>
+          <w:numId w:val="3"/>
+        </w:numPr>
+        <w:ind w:left="0" w:leftChars="0" w:firstLine="0" w:firstLineChars="0"/>
+        <w:rPr>
+          <w:rFonts w:hint="default"/>
+          <w:lang w:val="en-US" w:eastAsia="zh-CN"/>
+        </w:rPr>
+      </w:pPr>
+      <w:r>
+        <w:rPr>
+          <w:rFonts w:hint="eastAsia"/>
+          <w:lang w:val="en-US" w:eastAsia="zh-CN"/>
+        </w:rPr>
+        <w:t>countByValue</w:t>
+      </w:r>
+    </w:p>
+    <w:p>
+      <w:pPr>
+        <w:numPr>
+          <w:ilvl w:val="1"/>
+          <w:numId w:val="3"/>
+        </w:numPr>
+        <w:ind w:left="0" w:leftChars="0" w:firstLine="0" w:firstLineChars="0"/>
+        <w:rPr>
+          <w:rFonts w:hint="default"/>
+          <w:lang w:val="en-US" w:eastAsia="zh-CN"/>
+        </w:rPr>
+      </w:pPr>
+      <w:r>
+        <w:rPr>
+          <w:rFonts w:hint="eastAsia"/>
+          <w:lang w:val="en-US" w:eastAsia="zh-CN"/>
+        </w:rPr>
+        <w:t>Lookup</w:t>
+      </w:r>
+    </w:p>
+    <w:p>
+      <w:pPr>
+        <w:numPr>
+          <w:ilvl w:val="1"/>
+          <w:numId w:val="3"/>
+        </w:numPr>
+        <w:ind w:left="0" w:leftChars="0" w:firstLine="0" w:firstLineChars="0"/>
+        <w:rPr>
+          <w:rFonts w:hint="default"/>
+          <w:lang w:val="en-US" w:eastAsia="zh-CN"/>
+        </w:rPr>
+      </w:pPr>
+      <w:r>
+        <w:rPr>
+          <w:rFonts w:hint="eastAsia"/>
+          <w:lang w:val="en-US" w:eastAsia="zh-CN"/>
+        </w:rPr>
+        <w:t>fold</w:t>
       </w:r>
       <w:bookmarkStart w:id="0" w:name="_GoBack"/>
       <w:bookmarkEnd w:id="0"/>
     </w:p>
     <w:p>
       <w:pPr>
-        <w:pStyle w:val="4"/>
-        <w:bidi w:val="0"/>
-        <w:rPr>
-          <w:rFonts w:hint="default"/>
-          <w:lang w:val="en-US" w:eastAsia="zh-CN"/>
-        </w:rPr>
-      </w:pPr>
-      <w:r>
-        <w:rPr>
-          <w:rFonts w:hint="eastAsia"/>
-          <w:lang w:val="en-US" w:eastAsia="zh-CN"/>
-        </w:rPr>
-        <w:t>1.16 groupByKey</w:t>
-      </w:r>
-    </w:p>
-    <w:p>
-      <w:pPr>
-        <w:rPr>
-          <w:rFonts w:hint="default"/>
-          <w:lang w:val="en-US" w:eastAsia="zh-CN"/>
-        </w:rPr>
-      </w:pPr>
-    </w:p>
-    <w:p>
-      <w:pPr>
-        <w:numPr>
+        <w:numPr>
+          <w:ilvl w:val="0"/>
+          <w:numId w:val="3"/>
+        </w:numPr>
+        <w:ind w:left="0" w:leftChars="0" w:firstLine="0" w:firstLineChars="0"/>
+        <w:rPr>
+          <w:rFonts w:hint="default"/>
+          <w:lang w:val="en-US" w:eastAsia="zh-CN"/>
+        </w:rPr>
+      </w:pPr>
+      <w:r>
+        <w:rPr>
+          <w:rFonts w:hint="eastAsia"/>
+          <w:lang w:val="en-US" w:eastAsia="zh-CN"/>
+        </w:rPr>
+        <w:t xml:space="preserve">Beiyong </w:t>
+      </w:r>
+    </w:p>
+    <w:p>
+      <w:pPr>
+        <w:numPr>
+          <w:numId w:val="0"/>
+        </w:numPr>
+        <w:ind w:leftChars="0"/>
+        <w:rPr>
+          <w:rFonts w:hint="default"/>
+          <w:lang w:val="en-US" w:eastAsia="zh-CN"/>
+        </w:rPr>
+      </w:pPr>
+    </w:p>
+    <w:p>
+      <w:pPr>
+        <w:rPr>
+          <w:rFonts w:hint="default"/>
+          <w:lang w:val="en-US" w:eastAsia="zh-CN"/>
+        </w:rPr>
+      </w:pPr>
+    </w:p>
+    <w:p>
+      <w:pPr>
+        <w:numPr>
+          <w:ilvl w:val="0"/>
           <w:numId w:val="0"/>
         </w:numPr>
         <w:rPr>
@@ -694,6 +1154,128 @@
     </w:lvl>
   </w:abstractNum>
   <w:abstractNum w:abstractNumId="1">
+    <w:nsid w:val="D27DC92B"/>
+    <w:multiLevelType w:val="multilevel"/>
+    <w:tmpl w:val="D27DC92B"/>
+    <w:lvl w:ilvl="0" w:tentative="0">
+      <w:start w:val="1"/>
+      <w:numFmt w:val="decimal"/>
+      <w:suff w:val="space"/>
+      <w:lvlText w:val="%1"/>
+      <w:lvlJc w:val="left"/>
+      <w:pPr>
+        <w:ind w:left="0" w:leftChars="0" w:firstLine="0" w:firstLineChars="0"/>
+      </w:pPr>
+      <w:rPr>
+        <w:rFonts w:hint="default"/>
+      </w:rPr>
+    </w:lvl>
+    <w:lvl w:ilvl="1" w:tentative="0">
+      <w:start w:val="1"/>
+      <w:numFmt w:val="decimal"/>
+      <w:suff w:val="space"/>
+      <w:lvlText w:val="%1.%2"/>
+      <w:lvlJc w:val="left"/>
+      <w:pPr>
+        <w:ind w:left="0" w:leftChars="0" w:firstLine="0" w:firstLineChars="0"/>
+      </w:pPr>
+      <w:rPr>
+        <w:rFonts w:hint="default"/>
+      </w:rPr>
+    </w:lvl>
+    <w:lvl w:ilvl="2" w:tentative="0">
+      <w:start w:val="1"/>
+      <w:numFmt w:val="decimal"/>
+      <w:suff w:val="space"/>
+      <w:lvlText w:val="%1.%2.%3"/>
+      <w:lvlJc w:val="left"/>
+      <w:pPr>
+        <w:ind w:left="0" w:leftChars="0" w:firstLine="0" w:firstLineChars="0"/>
+      </w:pPr>
+      <w:rPr>
+        <w:rFonts w:hint="default"/>
+      </w:rPr>
+    </w:lvl>
+    <w:lvl w:ilvl="3" w:tentative="0">
+      <w:start w:val="1"/>
+      <w:numFmt w:val="decimal"/>
+      <w:suff w:val="space"/>
+      <w:lvlText w:val="%1.%2.%3.%4"/>
+      <w:lvlJc w:val="left"/>
+      <w:pPr>
+        <w:ind w:left="0" w:leftChars="0" w:firstLine="0" w:firstLineChars="0"/>
+      </w:pPr>
+      <w:rPr>
+        <w:rFonts w:hint="default"/>
+      </w:rPr>
+    </w:lvl>
+    <w:lvl w:ilvl="4" w:tentative="0">
+      <w:start w:val="1"/>
+      <w:numFmt w:val="decimal"/>
+      <w:suff w:val="space"/>
+      <w:lvlText w:val="%1.%2.%3.%4.%5"/>
+      <w:lvlJc w:val="left"/>
+      <w:pPr>
+        <w:ind w:left="0" w:leftChars="0" w:firstLine="0" w:firstLineChars="0"/>
+      </w:pPr>
+      <w:rPr>
+        <w:rFonts w:hint="default"/>
+      </w:rPr>
+    </w:lvl>
+    <w:lvl w:ilvl="5" w:tentative="0">
+      <w:start w:val="1"/>
+      <w:numFmt w:val="decimal"/>
+      <w:suff w:val="space"/>
+      <w:lvlText w:val="%1.%2.%3.%4.%5.%6"/>
+      <w:lvlJc w:val="left"/>
+      <w:pPr>
+        <w:ind w:left="0" w:leftChars="0" w:firstLine="0" w:firstLineChars="0"/>
+      </w:pPr>
+      <w:rPr>
+        <w:rFonts w:hint="default"/>
+      </w:rPr>
+    </w:lvl>
+    <w:lvl w:ilvl="6" w:tentative="0">
+      <w:start w:val="1"/>
+      <w:numFmt w:val="decimal"/>
+      <w:suff w:val="space"/>
+      <w:lvlText w:val="%1.%2.%3.%4.%5.%6.%7"/>
+      <w:lvlJc w:val="left"/>
+      <w:pPr>
+        <w:ind w:left="0" w:leftChars="0" w:firstLine="0" w:firstLineChars="0"/>
+      </w:pPr>
+      <w:rPr>
+        <w:rFonts w:hint="default"/>
+      </w:rPr>
+    </w:lvl>
+    <w:lvl w:ilvl="7" w:tentative="0">
+      <w:start w:val="1"/>
+      <w:numFmt w:val="decimal"/>
+      <w:suff w:val="space"/>
+      <w:lvlText w:val="%1.%2.%3.%4.%5.%6.%7.%8"/>
+      <w:lvlJc w:val="left"/>
+      <w:pPr>
+        <w:ind w:left="0" w:leftChars="0" w:firstLine="0" w:firstLineChars="0"/>
+      </w:pPr>
+      <w:rPr>
+        <w:rFonts w:hint="default"/>
+      </w:rPr>
+    </w:lvl>
+    <w:lvl w:ilvl="8" w:tentative="0">
+      <w:start w:val="1"/>
+      <w:numFmt w:val="decimal"/>
+      <w:suff w:val="space"/>
+      <w:lvlText w:val="%1.%2.%3.%4.%5.%6.%7.%8.%9"/>
+      <w:lvlJc w:val="left"/>
+      <w:pPr>
+        <w:ind w:left="0" w:leftChars="0" w:firstLine="0" w:firstLineChars="0"/>
+      </w:pPr>
+      <w:rPr>
+        <w:rFonts w:hint="default"/>
+      </w:rPr>
+    </w:lvl>
+  </w:abstractNum>
+  <w:abstractNum w:abstractNumId="2">
     <w:nsid w:val="D855CA01"/>
     <w:multiLevelType w:val="singleLevel"/>
     <w:tmpl w:val="D855CA01"/>
@@ -705,7 +1287,7 @@
       <w:lvlJc w:val="left"/>
     </w:lvl>
   </w:abstractNum>
-  <w:abstractNum w:abstractNumId="2">
+  <w:abstractNum w:abstractNumId="3">
     <w:nsid w:val="EB940362"/>
     <w:multiLevelType w:val="multilevel"/>
     <w:tmpl w:val="EB940362"/>
@@ -822,13 +1404,16 @@
     </w:lvl>
   </w:abstractNum>
   <w:num w:numId="1">
-    <w:abstractNumId w:val="1"/>
+    <w:abstractNumId w:val="2"/>
   </w:num>
   <w:num w:numId="2">
     <w:abstractNumId w:val="0"/>
   </w:num>
   <w:num w:numId="3">
-    <w:abstractNumId w:val="2"/>
+    <w:abstractNumId w:val="3"/>
+  </w:num>
+  <w:num w:numId="4">
+    <w:abstractNumId w:val="1"/>
   </w:num>
 </w:numbering>
 </file>
@@ -908,7 +1493,7 @@
     <w:lsdException w:qFormat="1" w:unhideWhenUsed="0" w:uiPriority="0" w:semiHidden="0" w:name="Title"/>
     <w:lsdException w:unhideWhenUsed="0" w:uiPriority="0" w:semiHidden="0" w:name="Closing"/>
     <w:lsdException w:unhideWhenUsed="0" w:uiPriority="0" w:semiHidden="0" w:name="Signature"/>
-    <w:lsdException w:unhideWhenUsed="0" w:uiPriority="0" w:name="Default Paragraph Font"/>
+    <w:lsdException w:qFormat="1" w:unhideWhenUsed="0" w:uiPriority="0" w:name="Default Paragraph Font"/>
     <w:lsdException w:unhideWhenUsed="0" w:uiPriority="0" w:semiHidden="0" w:name="Body Text"/>
     <w:lsdException w:unhideWhenUsed="0" w:uiPriority="0" w:semiHidden="0" w:name="Body Text Indent"/>
     <w:lsdException w:unhideWhenUsed="0" w:uiPriority="0" w:semiHidden="0" w:name="List Continue"/>
@@ -1163,17 +1748,19 @@
       <w:sz w:val="32"/>
     </w:rPr>
   </w:style>
-  <w:style w:type="character" w:default="1" w:styleId="6">
+  <w:style w:type="character" w:default="1" w:styleId="5">
     <w:name w:val="Default Paragraph Font"/>
     <w:semiHidden/>
+    <w:qFormat/>
     <w:uiPriority w:val="0"/>
   </w:style>
-  <w:style w:type="table" w:default="1" w:styleId="5">
+  <w:style w:type="table" w:default="1" w:styleId="7">
     <w:name w:val="Normal Table"/>
     <w:semiHidden/>
     <w:qFormat/>
     <w:uiPriority w:val="0"/>
     <w:tblPr>
+      <w:tblLayout w:type="fixed"/>
       <w:tblCellMar>
         <w:top w:w="0" w:type="dxa"/>
         <w:left w:w="108" w:type="dxa"/>
@@ -1182,9 +1769,9 @@
       </w:tblCellMar>
     </w:tblPr>
   </w:style>
-  <w:style w:type="character" w:styleId="7">
+  <w:style w:type="character" w:styleId="6">
     <w:name w:val="Hyperlink"/>
-    <w:basedOn w:val="6"/>
+    <w:basedOn w:val="5"/>
     <w:qFormat/>
     <w:uiPriority w:val="0"/>
     <w:rPr>
@@ -1203,7 +1790,7 @@
         <a:sysClr val="windowText" lastClr="000000"/>
       </a:dk1>
       <a:lt1>
-        <a:sysClr val="window" lastClr="FFFFFF"/>
+        <a:sysClr val="window" lastClr="C7EDCC"/>
       </a:lt1>
       <a:dk2>
         <a:srgbClr val="44546A"/>

--- a/doc/Spark学习笔记.docx
+++ b/doc/Spark学习笔记.docx
@@ -85,7 +85,7 @@
       </w:r>
       <w:r>
         <w:rPr>
-          <w:rStyle w:val="6"/>
+          <w:rStyle w:val="7"/>
           <w:rFonts w:hint="default"/>
           <w:lang w:val="en-US" w:eastAsia="zh-CN"/>
         </w:rPr>
@@ -644,7 +644,7 @@
         <w:bidi w:val="0"/>
         <w:ind w:left="0" w:leftChars="0" w:firstLine="0" w:firstLineChars="0"/>
         <w:rPr>
-          <w:rFonts w:hint="eastAsia"/>
+          <w:rFonts w:hint="default"/>
           <w:lang w:val="en-US" w:eastAsia="zh-CN"/>
         </w:rPr>
       </w:pPr>
@@ -658,476 +658,498 @@
     </w:p>
     <w:p>
       <w:pPr>
+        <w:rPr>
+          <w:rFonts w:hint="eastAsia"/>
+          <w:lang w:val="en-US" w:eastAsia="zh-CN"/>
+        </w:rPr>
+      </w:pPr>
+    </w:p>
+    <w:p>
+      <w:pPr>
+        <w:rPr>
+          <w:rFonts w:hint="eastAsia"/>
+          <w:lang w:val="en-US" w:eastAsia="zh-CN"/>
+        </w:rPr>
+      </w:pPr>
+    </w:p>
+    <w:p>
+      <w:pPr>
+        <w:pStyle w:val="2"/>
+        <w:bidi w:val="0"/>
+        <w:rPr>
+          <w:rFonts w:hint="default"/>
+          <w:lang w:val="en-US" w:eastAsia="zh-CN"/>
+        </w:rPr>
+      </w:pPr>
+      <w:r>
+        <w:rPr>
+          <w:rFonts w:hint="default"/>
+          <w:lang w:val="en-US" w:eastAsia="zh-CN"/>
+        </w:rPr>
+        <w:t>30-SparkCore03</w:t>
+      </w:r>
+    </w:p>
+    <w:p>
+      <w:pPr>
+        <w:pStyle w:val="3"/>
+        <w:bidi w:val="0"/>
+        <w:rPr>
+          <w:rFonts w:hint="default"/>
+          <w:lang w:val="en-US" w:eastAsia="zh-CN"/>
+        </w:rPr>
+      </w:pPr>
+      <w:r>
+        <w:rPr>
+          <w:rFonts w:hint="eastAsia"/>
+          <w:lang w:val="en-US" w:eastAsia="zh-CN"/>
+        </w:rPr>
+        <w:t>1.Transformations</w:t>
+      </w:r>
+    </w:p>
+    <w:p>
+      <w:pPr>
+        <w:pStyle w:val="4"/>
+        <w:numPr>
+          <w:ilvl w:val="1"/>
+          <w:numId w:val="4"/>
+        </w:numPr>
+        <w:bidi w:val="0"/>
+        <w:rPr>
+          <w:rFonts w:hint="eastAsia"/>
+          <w:lang w:val="en-US" w:eastAsia="zh-CN"/>
+        </w:rPr>
+      </w:pPr>
+      <w:r>
+        <w:rPr>
+          <w:rFonts w:hint="eastAsia"/>
+          <w:lang w:val="en-US" w:eastAsia="zh-CN"/>
+        </w:rPr>
+        <w:t>reduceByKey</w:t>
+      </w:r>
+    </w:p>
+    <w:p>
+      <w:pPr>
+        <w:pStyle w:val="4"/>
+        <w:numPr>
+          <w:ilvl w:val="1"/>
+          <w:numId w:val="4"/>
+        </w:numPr>
+        <w:bidi w:val="0"/>
+        <w:rPr>
+          <w:rFonts w:hint="default"/>
+          <w:lang w:val="en-US" w:eastAsia="zh-CN"/>
+        </w:rPr>
+      </w:pPr>
+      <w:r>
+        <w:rPr>
+          <w:rFonts w:hint="eastAsia"/>
+          <w:lang w:val="en-US" w:eastAsia="zh-CN"/>
+        </w:rPr>
+        <w:t>sortBy</w:t>
+      </w:r>
+    </w:p>
+    <w:p>
+      <w:pPr>
+        <w:pStyle w:val="4"/>
+        <w:numPr>
+          <w:ilvl w:val="1"/>
+          <w:numId w:val="4"/>
+        </w:numPr>
+        <w:bidi w:val="0"/>
+        <w:rPr>
+          <w:rFonts w:hint="default"/>
+          <w:lang w:val="en-US" w:eastAsia="zh-CN"/>
+        </w:rPr>
+      </w:pPr>
+      <w:r>
+        <w:rPr>
+          <w:rFonts w:hint="eastAsia"/>
+          <w:lang w:val="en-US" w:eastAsia="zh-CN"/>
+        </w:rPr>
+        <w:t>sortByKey</w:t>
+      </w:r>
+    </w:p>
+    <w:p>
+      <w:pPr>
+        <w:pStyle w:val="4"/>
+        <w:numPr>
+          <w:ilvl w:val="1"/>
+          <w:numId w:val="4"/>
+        </w:numPr>
+        <w:bidi w:val="0"/>
+        <w:rPr>
+          <w:rFonts w:hint="default"/>
+          <w:lang w:val="en-US" w:eastAsia="zh-CN"/>
+        </w:rPr>
+      </w:pPr>
+      <w:r>
+        <w:rPr>
+          <w:rFonts w:hint="eastAsia"/>
+          <w:lang w:val="en-US" w:eastAsia="zh-CN"/>
+        </w:rPr>
+        <w:t>distinct</w:t>
+      </w:r>
+    </w:p>
+    <w:p>
+      <w:pPr>
+        <w:pStyle w:val="4"/>
+        <w:numPr>
+          <w:ilvl w:val="1"/>
+          <w:numId w:val="4"/>
+        </w:numPr>
+        <w:bidi w:val="0"/>
+        <w:rPr>
+          <w:rFonts w:hint="default"/>
+          <w:lang w:val="en-US" w:eastAsia="zh-CN"/>
+        </w:rPr>
+      </w:pPr>
+      <w:r>
+        <w:rPr>
+          <w:rFonts w:hint="eastAsia"/>
+          <w:lang w:val="en-US" w:eastAsia="zh-CN"/>
+        </w:rPr>
+        <w:t>Coalesce</w:t>
+      </w:r>
+    </w:p>
+    <w:p>
+      <w:pPr>
+        <w:numPr>
+          <w:numId w:val="0"/>
+        </w:numPr>
+        <w:ind w:leftChars="0"/>
+        <w:rPr>
+          <w:rFonts w:hint="default"/>
+          <w:lang w:val="en-US" w:eastAsia="zh-CN"/>
+        </w:rPr>
+      </w:pPr>
+      <w:r>
+        <w:rPr>
+          <w:rFonts w:hint="eastAsia"/>
+          <w:lang w:val="en-US" w:eastAsia="zh-CN"/>
+        </w:rPr>
+        <w:t>不发生shuffle 只是做分区的合并</w:t>
+      </w:r>
+    </w:p>
+    <w:p>
+      <w:pPr>
+        <w:pStyle w:val="4"/>
+        <w:numPr>
+          <w:ilvl w:val="1"/>
+          <w:numId w:val="4"/>
+        </w:numPr>
+        <w:bidi w:val="0"/>
+        <w:rPr>
+          <w:rFonts w:hint="default"/>
+          <w:lang w:val="en-US" w:eastAsia="zh-CN"/>
+        </w:rPr>
+      </w:pPr>
+      <w:r>
+        <w:rPr>
+          <w:rFonts w:hint="eastAsia"/>
+          <w:lang w:val="en-US" w:eastAsia="zh-CN"/>
+        </w:rPr>
+        <w:t>repartition</w:t>
+      </w:r>
+    </w:p>
+    <w:p>
+      <w:pPr>
         <w:numPr>
           <w:ilvl w:val="0"/>
-          <w:numId w:val="1"/>
-        </w:numPr>
-        <w:ind w:left="0" w:leftChars="0" w:firstLine="0" w:firstLineChars="0"/>
-        <w:rPr>
-          <w:rFonts w:hint="default"/>
-          <w:lang w:val="en-US" w:eastAsia="zh-CN"/>
-        </w:rPr>
-      </w:pPr>
-      <w:r>
-        <w:rPr>
-          <w:rFonts w:hint="default"/>
-          <w:lang w:val="en-US" w:eastAsia="zh-CN"/>
-        </w:rPr>
-        <w:t>SparkCore03</w:t>
-      </w:r>
-    </w:p>
-    <w:p>
-      <w:pPr>
-        <w:numPr>
           <w:numId w:val="0"/>
         </w:numPr>
         <w:ind w:leftChars="0"/>
         <w:rPr>
-          <w:rFonts w:hint="default"/>
-          <w:lang w:val="en-US" w:eastAsia="zh-CN"/>
-        </w:rPr>
-      </w:pPr>
-      <w:r>
-        <w:rPr>
-          <w:rFonts w:hint="eastAsia"/>
-          <w:lang w:val="en-US" w:eastAsia="zh-CN"/>
-        </w:rPr>
-        <w:t>1.Transformations</w:t>
-      </w:r>
-    </w:p>
-    <w:p>
-      <w:pPr>
-        <w:numPr>
-          <w:ilvl w:val="1"/>
-          <w:numId w:val="4"/>
+          <w:rFonts w:hint="eastAsia"/>
+          <w:lang w:val="en-US" w:eastAsia="zh-CN"/>
+        </w:rPr>
+      </w:pPr>
+    </w:p>
+    <w:p>
+      <w:pPr>
+        <w:pStyle w:val="3"/>
+        <w:numPr>
+          <w:ilvl w:val="0"/>
+          <w:numId w:val="3"/>
+        </w:numPr>
+        <w:bidi w:val="0"/>
+        <w:rPr>
+          <w:rFonts w:hint="default"/>
+          <w:lang w:val="en-US" w:eastAsia="zh-CN"/>
+        </w:rPr>
+      </w:pPr>
+      <w:r>
+        <w:rPr>
+          <w:rFonts w:hint="eastAsia"/>
+          <w:lang w:val="en-US" w:eastAsia="zh-CN"/>
+        </w:rPr>
+        <w:t>Action</w:t>
+      </w:r>
+    </w:p>
+    <w:p>
+      <w:pPr>
+        <w:pStyle w:val="4"/>
+        <w:numPr>
+          <w:ilvl w:val="1"/>
+          <w:numId w:val="3"/>
+        </w:numPr>
+        <w:bidi w:val="0"/>
+        <w:rPr>
+          <w:rFonts w:hint="eastAsia"/>
+          <w:lang w:val="en-US" w:eastAsia="zh-CN"/>
+        </w:rPr>
+      </w:pPr>
+      <w:r>
+        <w:rPr>
+          <w:rFonts w:hint="eastAsia"/>
+          <w:lang w:val="en-US" w:eastAsia="zh-CN"/>
+        </w:rPr>
+        <w:t>Collect</w:t>
+      </w:r>
+    </w:p>
+    <w:p>
+      <w:pPr>
+        <w:pStyle w:val="4"/>
+        <w:numPr>
+          <w:ilvl w:val="1"/>
+          <w:numId w:val="3"/>
+        </w:numPr>
+        <w:bidi w:val="0"/>
+        <w:rPr>
+          <w:rFonts w:hint="default"/>
+          <w:lang w:val="en-US" w:eastAsia="zh-CN"/>
+        </w:rPr>
+      </w:pPr>
+      <w:r>
+        <w:rPr>
+          <w:rFonts w:hint="eastAsia"/>
+          <w:lang w:val="en-US" w:eastAsia="zh-CN"/>
+        </w:rPr>
+        <w:t>collectAsMap</w:t>
+      </w:r>
+    </w:p>
+    <w:p>
+      <w:pPr>
+        <w:pStyle w:val="4"/>
+        <w:numPr>
+          <w:ilvl w:val="1"/>
+          <w:numId w:val="3"/>
+        </w:numPr>
+        <w:bidi w:val="0"/>
+        <w:rPr>
+          <w:rFonts w:hint="default"/>
+          <w:lang w:val="en-US" w:eastAsia="zh-CN"/>
+        </w:rPr>
+      </w:pPr>
+      <w:r>
+        <w:rPr>
+          <w:rFonts w:hint="eastAsia"/>
+          <w:lang w:val="en-US" w:eastAsia="zh-CN"/>
+        </w:rPr>
+        <w:t>First</w:t>
+      </w:r>
+    </w:p>
+    <w:p>
+      <w:pPr>
+        <w:pStyle w:val="4"/>
+        <w:numPr>
+          <w:ilvl w:val="1"/>
+          <w:numId w:val="3"/>
+        </w:numPr>
+        <w:bidi w:val="0"/>
+        <w:rPr>
+          <w:rFonts w:hint="default"/>
+          <w:lang w:val="en-US" w:eastAsia="zh-CN"/>
+        </w:rPr>
+      </w:pPr>
+      <w:r>
+        <w:rPr>
+          <w:rFonts w:hint="eastAsia"/>
+          <w:lang w:val="en-US" w:eastAsia="zh-CN"/>
+        </w:rPr>
+        <w:t>Take</w:t>
+      </w:r>
+    </w:p>
+    <w:p>
+      <w:pPr>
+        <w:pStyle w:val="4"/>
+        <w:numPr>
+          <w:ilvl w:val="1"/>
+          <w:numId w:val="3"/>
+        </w:numPr>
+        <w:bidi w:val="0"/>
+        <w:rPr>
+          <w:rFonts w:hint="default"/>
+          <w:lang w:val="en-US" w:eastAsia="zh-CN"/>
+        </w:rPr>
+      </w:pPr>
+      <w:r>
+        <w:rPr>
+          <w:rFonts w:hint="eastAsia"/>
+          <w:lang w:val="en-US" w:eastAsia="zh-CN"/>
+        </w:rPr>
+        <w:t>takeOrdered</w:t>
+      </w:r>
+    </w:p>
+    <w:p>
+      <w:pPr>
+        <w:pStyle w:val="4"/>
+        <w:numPr>
+          <w:ilvl w:val="1"/>
+          <w:numId w:val="3"/>
+        </w:numPr>
+        <w:bidi w:val="0"/>
+        <w:rPr>
+          <w:rFonts w:hint="default"/>
+          <w:lang w:val="en-US" w:eastAsia="zh-CN"/>
+        </w:rPr>
+      </w:pPr>
+      <w:r>
+        <w:rPr>
+          <w:rFonts w:hint="eastAsia"/>
+          <w:lang w:val="en-US" w:eastAsia="zh-CN"/>
+        </w:rPr>
+        <w:t>Top</w:t>
+      </w:r>
+    </w:p>
+    <w:p>
+      <w:pPr>
+        <w:pStyle w:val="4"/>
+        <w:numPr>
+          <w:ilvl w:val="1"/>
+          <w:numId w:val="3"/>
+        </w:numPr>
+        <w:bidi w:val="0"/>
+        <w:rPr>
+          <w:rFonts w:hint="default"/>
+          <w:lang w:val="en-US" w:eastAsia="zh-CN"/>
+        </w:rPr>
+      </w:pPr>
+      <w:r>
+        <w:rPr>
+          <w:rFonts w:hint="eastAsia"/>
+          <w:lang w:val="en-US" w:eastAsia="zh-CN"/>
+        </w:rPr>
+        <w:t>countByKey</w:t>
+      </w:r>
+    </w:p>
+    <w:p>
+      <w:pPr>
+        <w:pStyle w:val="4"/>
+        <w:numPr>
+          <w:ilvl w:val="1"/>
+          <w:numId w:val="3"/>
+        </w:numPr>
+        <w:bidi w:val="0"/>
+        <w:rPr>
+          <w:rFonts w:hint="default"/>
+          <w:lang w:val="en-US" w:eastAsia="zh-CN"/>
+        </w:rPr>
+      </w:pPr>
+      <w:r>
+        <w:rPr>
+          <w:rFonts w:hint="eastAsia"/>
+          <w:lang w:val="en-US" w:eastAsia="zh-CN"/>
+        </w:rPr>
+        <w:t>countByValue</w:t>
+      </w:r>
+    </w:p>
+    <w:p>
+      <w:pPr>
+        <w:pStyle w:val="4"/>
+        <w:numPr>
+          <w:ilvl w:val="1"/>
+          <w:numId w:val="3"/>
+        </w:numPr>
+        <w:bidi w:val="0"/>
+        <w:rPr>
+          <w:rFonts w:hint="default"/>
+          <w:lang w:val="en-US" w:eastAsia="zh-CN"/>
+        </w:rPr>
+      </w:pPr>
+      <w:r>
+        <w:rPr>
+          <w:rFonts w:hint="eastAsia"/>
+          <w:lang w:val="en-US" w:eastAsia="zh-CN"/>
+        </w:rPr>
+        <w:t>Loopup</w:t>
+      </w:r>
+    </w:p>
+    <w:p>
+      <w:pPr>
+        <w:pStyle w:val="4"/>
+        <w:numPr>
+          <w:ilvl w:val="1"/>
+          <w:numId w:val="3"/>
+        </w:numPr>
+        <w:bidi w:val="0"/>
+        <w:rPr>
+          <w:rFonts w:hint="default"/>
+          <w:lang w:val="en-US" w:eastAsia="zh-CN"/>
+        </w:rPr>
+      </w:pPr>
+      <w:r>
+        <w:rPr>
+          <w:rFonts w:hint="eastAsia"/>
+          <w:lang w:val="en-US" w:eastAsia="zh-CN"/>
+        </w:rPr>
+        <w:t>Fold</w:t>
+      </w:r>
+    </w:p>
+    <w:p>
+      <w:pPr>
+        <w:pStyle w:val="4"/>
+        <w:numPr>
+          <w:ilvl w:val="1"/>
+          <w:numId w:val="3"/>
+        </w:numPr>
+        <w:bidi w:val="0"/>
+        <w:rPr>
+          <w:rFonts w:hint="default"/>
+          <w:lang w:val="en-US" w:eastAsia="zh-CN"/>
+        </w:rPr>
+      </w:pPr>
+      <w:r>
+        <w:rPr>
+          <w:rFonts w:hint="eastAsia"/>
+          <w:lang w:val="en-US" w:eastAsia="zh-CN"/>
+        </w:rPr>
+        <w:t>Map 和 mapPartitions</w:t>
+      </w:r>
+    </w:p>
+    <w:p>
+      <w:pPr>
+        <w:pStyle w:val="4"/>
+        <w:numPr>
+          <w:ilvl w:val="1"/>
+          <w:numId w:val="3"/>
+        </w:numPr>
+        <w:bidi w:val="0"/>
+        <w:rPr>
+          <w:rFonts w:hint="default"/>
+          <w:lang w:val="en-US" w:eastAsia="zh-CN"/>
+        </w:rPr>
+      </w:pPr>
+      <w:r>
+        <w:rPr>
+          <w:rFonts w:hint="eastAsia"/>
+          <w:lang w:val="en-US" w:eastAsia="zh-CN"/>
+        </w:rPr>
+        <w:t>Foreach 和 foreachPartition</w:t>
+      </w:r>
+    </w:p>
+    <w:p>
+      <w:pPr>
+        <w:numPr>
+          <w:numId w:val="0"/>
         </w:numPr>
         <w:ind w:leftChars="0"/>
         <w:rPr>
-          <w:rFonts w:hint="eastAsia"/>
-          <w:lang w:val="en-US" w:eastAsia="zh-CN"/>
-        </w:rPr>
-      </w:pPr>
-      <w:r>
-        <w:rPr>
-          <w:rFonts w:hint="eastAsia"/>
-          <w:lang w:val="en-US" w:eastAsia="zh-CN"/>
-        </w:rPr>
-        <w:t>reduceByKey</w:t>
-      </w:r>
-    </w:p>
-    <w:p>
-      <w:pPr>
-        <w:numPr>
-          <w:ilvl w:val="1"/>
-          <w:numId w:val="4"/>
-        </w:numPr>
-        <w:ind w:leftChars="0"/>
-        <w:rPr>
-          <w:rFonts w:hint="default"/>
-          <w:lang w:val="en-US" w:eastAsia="zh-CN"/>
-        </w:rPr>
-      </w:pPr>
-      <w:r>
-        <w:rPr>
-          <w:rFonts w:hint="eastAsia"/>
-          <w:lang w:val="en-US" w:eastAsia="zh-CN"/>
-        </w:rPr>
-        <w:t>sortBy</w:t>
-      </w:r>
-    </w:p>
-    <w:p>
-      <w:pPr>
-        <w:numPr>
-          <w:ilvl w:val="1"/>
-          <w:numId w:val="4"/>
-        </w:numPr>
-        <w:ind w:leftChars="0"/>
-        <w:rPr>
-          <w:rFonts w:hint="default"/>
-          <w:lang w:val="en-US" w:eastAsia="zh-CN"/>
-        </w:rPr>
-      </w:pPr>
-      <w:r>
-        <w:rPr>
-          <w:rFonts w:hint="eastAsia"/>
-          <w:lang w:val="en-US" w:eastAsia="zh-CN"/>
-        </w:rPr>
-        <w:t>sortByKey</w:t>
-      </w:r>
-    </w:p>
-    <w:p>
-      <w:pPr>
-        <w:numPr>
-          <w:ilvl w:val="1"/>
-          <w:numId w:val="4"/>
-        </w:numPr>
-        <w:ind w:leftChars="0"/>
-        <w:rPr>
-          <w:rFonts w:hint="default"/>
-          <w:lang w:val="en-US" w:eastAsia="zh-CN"/>
-        </w:rPr>
-      </w:pPr>
-      <w:r>
-        <w:rPr>
-          <w:rFonts w:hint="eastAsia"/>
-          <w:lang w:val="en-US" w:eastAsia="zh-CN"/>
-        </w:rPr>
-        <w:t>Distinct</w:t>
-      </w:r>
-    </w:p>
-    <w:p>
-      <w:pPr>
-        <w:numPr>
-          <w:ilvl w:val="0"/>
-          <w:numId w:val="3"/>
-        </w:numPr>
-        <w:ind w:left="0" w:leftChars="0" w:firstLine="0" w:firstLineChars="0"/>
-        <w:rPr>
-          <w:rFonts w:hint="default"/>
-          <w:lang w:val="en-US" w:eastAsia="zh-CN"/>
-        </w:rPr>
-      </w:pPr>
-      <w:r>
-        <w:rPr>
-          <w:rFonts w:hint="eastAsia"/>
-          <w:lang w:val="en-US" w:eastAsia="zh-CN"/>
-        </w:rPr>
-        <w:t>Action</w:t>
-      </w:r>
-    </w:p>
-    <w:p>
-      <w:pPr>
-        <w:numPr>
-          <w:ilvl w:val="1"/>
-          <w:numId w:val="3"/>
-        </w:numPr>
-        <w:ind w:left="0" w:leftChars="0" w:firstLine="0" w:firstLineChars="0"/>
-        <w:rPr>
-          <w:rFonts w:hint="eastAsia"/>
-          <w:lang w:val="en-US" w:eastAsia="zh-CN"/>
-        </w:rPr>
-      </w:pPr>
-      <w:r>
-        <w:rPr>
-          <w:rFonts w:hint="eastAsia"/>
-          <w:lang w:val="en-US" w:eastAsia="zh-CN"/>
-        </w:rPr>
-        <w:t>Collect</w:t>
-      </w:r>
-    </w:p>
-    <w:p>
-      <w:pPr>
-        <w:numPr>
-          <w:ilvl w:val="1"/>
-          <w:numId w:val="3"/>
-        </w:numPr>
-        <w:ind w:left="0" w:leftChars="0" w:firstLine="0" w:firstLineChars="0"/>
-        <w:rPr>
-          <w:rFonts w:hint="default"/>
-          <w:lang w:val="en-US" w:eastAsia="zh-CN"/>
-        </w:rPr>
-      </w:pPr>
-      <w:r>
-        <w:rPr>
-          <w:rFonts w:hint="eastAsia"/>
-          <w:lang w:val="en-US" w:eastAsia="zh-CN"/>
-        </w:rPr>
-        <w:t>collectAsMap</w:t>
-      </w:r>
-    </w:p>
-    <w:p>
-      <w:pPr>
-        <w:numPr>
-          <w:ilvl w:val="1"/>
-          <w:numId w:val="3"/>
-        </w:numPr>
-        <w:ind w:left="0" w:leftChars="0" w:firstLine="0" w:firstLineChars="0"/>
-        <w:rPr>
-          <w:rFonts w:hint="default"/>
-          <w:lang w:val="en-US" w:eastAsia="zh-CN"/>
-        </w:rPr>
-      </w:pPr>
-      <w:r>
-        <w:rPr>
-          <w:rFonts w:hint="eastAsia"/>
-          <w:lang w:val="en-US" w:eastAsia="zh-CN"/>
-        </w:rPr>
-        <w:t>First</w:t>
-      </w:r>
-    </w:p>
-    <w:p>
-      <w:pPr>
-        <w:numPr>
-          <w:ilvl w:val="1"/>
-          <w:numId w:val="3"/>
-        </w:numPr>
-        <w:ind w:left="0" w:leftChars="0" w:firstLine="0" w:firstLineChars="0"/>
-        <w:rPr>
-          <w:rFonts w:hint="default"/>
-          <w:lang w:val="en-US" w:eastAsia="zh-CN"/>
-        </w:rPr>
-      </w:pPr>
-      <w:r>
-        <w:rPr>
-          <w:rFonts w:hint="eastAsia"/>
-          <w:lang w:val="en-US" w:eastAsia="zh-CN"/>
-        </w:rPr>
-        <w:t>Take</w:t>
-      </w:r>
-    </w:p>
-    <w:p>
-      <w:pPr>
-        <w:numPr>
-          <w:ilvl w:val="1"/>
-          <w:numId w:val="3"/>
-        </w:numPr>
-        <w:ind w:left="0" w:leftChars="0" w:firstLine="0" w:firstLineChars="0"/>
-        <w:rPr>
-          <w:rFonts w:hint="default"/>
-          <w:lang w:val="en-US" w:eastAsia="zh-CN"/>
-        </w:rPr>
-      </w:pPr>
-      <w:r>
-        <w:rPr>
-          <w:rFonts w:hint="eastAsia"/>
-          <w:lang w:val="en-US" w:eastAsia="zh-CN"/>
-        </w:rPr>
-        <w:t>takeOrdered</w:t>
-      </w:r>
-    </w:p>
-    <w:p>
-      <w:pPr>
-        <w:numPr>
-          <w:ilvl w:val="1"/>
-          <w:numId w:val="3"/>
-        </w:numPr>
-        <w:ind w:left="0" w:leftChars="0" w:firstLine="0" w:firstLineChars="0"/>
-        <w:rPr>
-          <w:rFonts w:hint="default"/>
-          <w:lang w:val="en-US" w:eastAsia="zh-CN"/>
-        </w:rPr>
-      </w:pPr>
-      <w:r>
-        <w:rPr>
-          <w:rFonts w:hint="eastAsia"/>
-          <w:lang w:val="en-US" w:eastAsia="zh-CN"/>
-        </w:rPr>
-        <w:t>Top</w:t>
-      </w:r>
-    </w:p>
-    <w:p>
-      <w:pPr>
-        <w:numPr>
-          <w:ilvl w:val="1"/>
-          <w:numId w:val="3"/>
-        </w:numPr>
-        <w:ind w:left="0" w:leftChars="0" w:firstLine="0" w:firstLineChars="0"/>
-        <w:rPr>
-          <w:rFonts w:hint="default"/>
-          <w:lang w:val="en-US" w:eastAsia="zh-CN"/>
-        </w:rPr>
-      </w:pPr>
-      <w:r>
-        <w:rPr>
-          <w:rFonts w:hint="eastAsia"/>
-          <w:lang w:val="en-US" w:eastAsia="zh-CN"/>
-        </w:rPr>
-        <w:t>Count</w:t>
-      </w:r>
-    </w:p>
-    <w:p>
-      <w:pPr>
-        <w:numPr>
-          <w:ilvl w:val="1"/>
-          <w:numId w:val="3"/>
-        </w:numPr>
-        <w:ind w:left="0" w:leftChars="0" w:firstLine="0" w:firstLineChars="0"/>
-        <w:rPr>
-          <w:rFonts w:hint="default"/>
-          <w:lang w:val="en-US" w:eastAsia="zh-CN"/>
-        </w:rPr>
-      </w:pPr>
-      <w:r>
-        <w:rPr>
-          <w:rFonts w:hint="eastAsia"/>
-          <w:lang w:val="en-US" w:eastAsia="zh-CN"/>
-        </w:rPr>
-        <w:t>Sum</w:t>
-      </w:r>
-    </w:p>
-    <w:p>
-      <w:pPr>
-        <w:numPr>
-          <w:ilvl w:val="1"/>
-          <w:numId w:val="3"/>
-        </w:numPr>
-        <w:ind w:left="0" w:leftChars="0" w:firstLine="0" w:firstLineChars="0"/>
-        <w:rPr>
-          <w:rFonts w:hint="default"/>
-          <w:lang w:val="en-US" w:eastAsia="zh-CN"/>
-        </w:rPr>
-      </w:pPr>
-      <w:r>
-        <w:rPr>
-          <w:rFonts w:hint="eastAsia"/>
-          <w:lang w:val="en-US" w:eastAsia="zh-CN"/>
-        </w:rPr>
-        <w:t>Reduce</w:t>
-      </w:r>
-    </w:p>
-    <w:p>
-      <w:pPr>
-        <w:numPr>
-          <w:ilvl w:val="1"/>
-          <w:numId w:val="3"/>
-        </w:numPr>
-        <w:ind w:left="0" w:leftChars="0" w:firstLine="0" w:firstLineChars="0"/>
-        <w:rPr>
-          <w:rFonts w:hint="default"/>
-          <w:lang w:val="en-US" w:eastAsia="zh-CN"/>
-        </w:rPr>
-      </w:pPr>
-      <w:r>
-        <w:rPr>
-          <w:rFonts w:hint="eastAsia"/>
-          <w:lang w:val="en-US" w:eastAsia="zh-CN"/>
-        </w:rPr>
-        <w:t>Foreach</w:t>
-      </w:r>
-    </w:p>
-    <w:p>
-      <w:pPr>
-        <w:numPr>
-          <w:ilvl w:val="1"/>
-          <w:numId w:val="3"/>
-        </w:numPr>
-        <w:ind w:left="0" w:leftChars="0" w:firstLine="0" w:firstLineChars="0"/>
-        <w:rPr>
-          <w:rFonts w:hint="default"/>
-          <w:lang w:val="en-US" w:eastAsia="zh-CN"/>
-        </w:rPr>
-      </w:pPr>
-      <w:r>
-        <w:rPr>
-          <w:rFonts w:hint="eastAsia"/>
-          <w:lang w:val="en-US" w:eastAsia="zh-CN"/>
-        </w:rPr>
-        <w:t>countByKey</w:t>
-      </w:r>
-    </w:p>
-    <w:p>
-      <w:pPr>
-        <w:numPr>
-          <w:ilvl w:val="1"/>
-          <w:numId w:val="3"/>
-        </w:numPr>
-        <w:ind w:left="0" w:leftChars="0" w:firstLine="0" w:firstLineChars="0"/>
-        <w:rPr>
-          <w:rFonts w:hint="default"/>
-          <w:lang w:val="en-US" w:eastAsia="zh-CN"/>
-        </w:rPr>
-      </w:pPr>
-      <w:r>
-        <w:rPr>
-          <w:rFonts w:hint="eastAsia"/>
-          <w:lang w:val="en-US" w:eastAsia="zh-CN"/>
-        </w:rPr>
-        <w:t>countByValue</w:t>
-      </w:r>
-    </w:p>
-    <w:p>
-      <w:pPr>
-        <w:numPr>
-          <w:ilvl w:val="1"/>
-          <w:numId w:val="3"/>
-        </w:numPr>
-        <w:ind w:left="0" w:leftChars="0" w:firstLine="0" w:firstLineChars="0"/>
-        <w:rPr>
-          <w:rFonts w:hint="default"/>
-          <w:lang w:val="en-US" w:eastAsia="zh-CN"/>
-        </w:rPr>
-      </w:pPr>
-      <w:r>
-        <w:rPr>
-          <w:rFonts w:hint="eastAsia"/>
-          <w:lang w:val="en-US" w:eastAsia="zh-CN"/>
-        </w:rPr>
-        <w:t>Lookup</w:t>
-      </w:r>
-    </w:p>
-    <w:p>
-      <w:pPr>
-        <w:numPr>
-          <w:ilvl w:val="1"/>
-          <w:numId w:val="3"/>
-        </w:numPr>
-        <w:ind w:left="0" w:leftChars="0" w:firstLine="0" w:firstLineChars="0"/>
-        <w:rPr>
-          <w:rFonts w:hint="default"/>
-          <w:lang w:val="en-US" w:eastAsia="zh-CN"/>
-        </w:rPr>
-      </w:pPr>
-      <w:r>
-        <w:rPr>
-          <w:rFonts w:hint="eastAsia"/>
-          <w:lang w:val="en-US" w:eastAsia="zh-CN"/>
-        </w:rPr>
-        <w:t>fold</w:t>
-      </w:r>
+          <w:rFonts w:hint="default"/>
+          <w:lang w:val="en-US" w:eastAsia="zh-CN"/>
+        </w:rPr>
+      </w:pPr>
       <w:bookmarkStart w:id="0" w:name="_GoBack"/>
       <w:bookmarkEnd w:id="0"/>
-    </w:p>
-    <w:p>
-      <w:pPr>
-        <w:numPr>
-          <w:ilvl w:val="0"/>
-          <w:numId w:val="3"/>
-        </w:numPr>
-        <w:ind w:left="0" w:leftChars="0" w:firstLine="0" w:firstLineChars="0"/>
-        <w:rPr>
-          <w:rFonts w:hint="default"/>
-          <w:lang w:val="en-US" w:eastAsia="zh-CN"/>
-        </w:rPr>
-      </w:pPr>
-      <w:r>
-        <w:rPr>
-          <w:rFonts w:hint="eastAsia"/>
-          <w:lang w:val="en-US" w:eastAsia="zh-CN"/>
-        </w:rPr>
-        <w:t xml:space="preserve">Beiyong </w:t>
-      </w:r>
-    </w:p>
-    <w:p>
-      <w:pPr>
-        <w:numPr>
-          <w:numId w:val="0"/>
-        </w:numPr>
-        <w:ind w:leftChars="0"/>
-        <w:rPr>
-          <w:rFonts w:hint="default"/>
-          <w:lang w:val="en-US" w:eastAsia="zh-CN"/>
-        </w:rPr>
-      </w:pPr>
-    </w:p>
-    <w:p>
-      <w:pPr>
-        <w:rPr>
-          <w:rFonts w:hint="default"/>
-          <w:lang w:val="en-US" w:eastAsia="zh-CN"/>
-        </w:rPr>
-      </w:pPr>
-    </w:p>
-    <w:p>
-      <w:pPr>
-        <w:numPr>
-          <w:ilvl w:val="0"/>
-          <w:numId w:val="0"/>
-        </w:numPr>
-        <w:rPr>
-          <w:rFonts w:hint="default"/>
-          <w:lang w:val="en-US" w:eastAsia="zh-CN"/>
-        </w:rPr>
-      </w:pPr>
     </w:p>
     <w:sectPr>
       <w:pgSz w:w="11906" w:h="16838"/>
@@ -1154,128 +1176,6 @@
     </w:lvl>
   </w:abstractNum>
   <w:abstractNum w:abstractNumId="1">
-    <w:nsid w:val="D27DC92B"/>
-    <w:multiLevelType w:val="multilevel"/>
-    <w:tmpl w:val="D27DC92B"/>
-    <w:lvl w:ilvl="0" w:tentative="0">
-      <w:start w:val="1"/>
-      <w:numFmt w:val="decimal"/>
-      <w:suff w:val="space"/>
-      <w:lvlText w:val="%1"/>
-      <w:lvlJc w:val="left"/>
-      <w:pPr>
-        <w:ind w:left="0" w:leftChars="0" w:firstLine="0" w:firstLineChars="0"/>
-      </w:pPr>
-      <w:rPr>
-        <w:rFonts w:hint="default"/>
-      </w:rPr>
-    </w:lvl>
-    <w:lvl w:ilvl="1" w:tentative="0">
-      <w:start w:val="1"/>
-      <w:numFmt w:val="decimal"/>
-      <w:suff w:val="space"/>
-      <w:lvlText w:val="%1.%2"/>
-      <w:lvlJc w:val="left"/>
-      <w:pPr>
-        <w:ind w:left="0" w:leftChars="0" w:firstLine="0" w:firstLineChars="0"/>
-      </w:pPr>
-      <w:rPr>
-        <w:rFonts w:hint="default"/>
-      </w:rPr>
-    </w:lvl>
-    <w:lvl w:ilvl="2" w:tentative="0">
-      <w:start w:val="1"/>
-      <w:numFmt w:val="decimal"/>
-      <w:suff w:val="space"/>
-      <w:lvlText w:val="%1.%2.%3"/>
-      <w:lvlJc w:val="left"/>
-      <w:pPr>
-        <w:ind w:left="0" w:leftChars="0" w:firstLine="0" w:firstLineChars="0"/>
-      </w:pPr>
-      <w:rPr>
-        <w:rFonts w:hint="default"/>
-      </w:rPr>
-    </w:lvl>
-    <w:lvl w:ilvl="3" w:tentative="0">
-      <w:start w:val="1"/>
-      <w:numFmt w:val="decimal"/>
-      <w:suff w:val="space"/>
-      <w:lvlText w:val="%1.%2.%3.%4"/>
-      <w:lvlJc w:val="left"/>
-      <w:pPr>
-        <w:ind w:left="0" w:leftChars="0" w:firstLine="0" w:firstLineChars="0"/>
-      </w:pPr>
-      <w:rPr>
-        <w:rFonts w:hint="default"/>
-      </w:rPr>
-    </w:lvl>
-    <w:lvl w:ilvl="4" w:tentative="0">
-      <w:start w:val="1"/>
-      <w:numFmt w:val="decimal"/>
-      <w:suff w:val="space"/>
-      <w:lvlText w:val="%1.%2.%3.%4.%5"/>
-      <w:lvlJc w:val="left"/>
-      <w:pPr>
-        <w:ind w:left="0" w:leftChars="0" w:firstLine="0" w:firstLineChars="0"/>
-      </w:pPr>
-      <w:rPr>
-        <w:rFonts w:hint="default"/>
-      </w:rPr>
-    </w:lvl>
-    <w:lvl w:ilvl="5" w:tentative="0">
-      <w:start w:val="1"/>
-      <w:numFmt w:val="decimal"/>
-      <w:suff w:val="space"/>
-      <w:lvlText w:val="%1.%2.%3.%4.%5.%6"/>
-      <w:lvlJc w:val="left"/>
-      <w:pPr>
-        <w:ind w:left="0" w:leftChars="0" w:firstLine="0" w:firstLineChars="0"/>
-      </w:pPr>
-      <w:rPr>
-        <w:rFonts w:hint="default"/>
-      </w:rPr>
-    </w:lvl>
-    <w:lvl w:ilvl="6" w:tentative="0">
-      <w:start w:val="1"/>
-      <w:numFmt w:val="decimal"/>
-      <w:suff w:val="space"/>
-      <w:lvlText w:val="%1.%2.%3.%4.%5.%6.%7"/>
-      <w:lvlJc w:val="left"/>
-      <w:pPr>
-        <w:ind w:left="0" w:leftChars="0" w:firstLine="0" w:firstLineChars="0"/>
-      </w:pPr>
-      <w:rPr>
-        <w:rFonts w:hint="default"/>
-      </w:rPr>
-    </w:lvl>
-    <w:lvl w:ilvl="7" w:tentative="0">
-      <w:start w:val="1"/>
-      <w:numFmt w:val="decimal"/>
-      <w:suff w:val="space"/>
-      <w:lvlText w:val="%1.%2.%3.%4.%5.%6.%7.%8"/>
-      <w:lvlJc w:val="left"/>
-      <w:pPr>
-        <w:ind w:left="0" w:leftChars="0" w:firstLine="0" w:firstLineChars="0"/>
-      </w:pPr>
-      <w:rPr>
-        <w:rFonts w:hint="default"/>
-      </w:rPr>
-    </w:lvl>
-    <w:lvl w:ilvl="8" w:tentative="0">
-      <w:start w:val="1"/>
-      <w:numFmt w:val="decimal"/>
-      <w:suff w:val="space"/>
-      <w:lvlText w:val="%1.%2.%3.%4.%5.%6.%7.%8.%9"/>
-      <w:lvlJc w:val="left"/>
-      <w:pPr>
-        <w:ind w:left="0" w:leftChars="0" w:firstLine="0" w:firstLineChars="0"/>
-      </w:pPr>
-      <w:rPr>
-        <w:rFonts w:hint="default"/>
-      </w:rPr>
-    </w:lvl>
-  </w:abstractNum>
-  <w:abstractNum w:abstractNumId="2">
     <w:nsid w:val="D855CA01"/>
     <w:multiLevelType w:val="singleLevel"/>
     <w:tmpl w:val="D855CA01"/>
@@ -1287,7 +1187,7 @@
       <w:lvlJc w:val="left"/>
     </w:lvl>
   </w:abstractNum>
-  <w:abstractNum w:abstractNumId="3">
+  <w:abstractNum w:abstractNumId="2">
     <w:nsid w:val="EB940362"/>
     <w:multiLevelType w:val="multilevel"/>
     <w:tmpl w:val="EB940362"/>
@@ -1403,17 +1303,139 @@
       </w:rPr>
     </w:lvl>
   </w:abstractNum>
+  <w:abstractNum w:abstractNumId="3">
+    <w:nsid w:val="31040549"/>
+    <w:multiLevelType w:val="multilevel"/>
+    <w:tmpl w:val="31040549"/>
+    <w:lvl w:ilvl="0" w:tentative="0">
+      <w:start w:val="1"/>
+      <w:numFmt w:val="decimal"/>
+      <w:suff w:val="space"/>
+      <w:lvlText w:val="%1"/>
+      <w:lvlJc w:val="left"/>
+      <w:pPr>
+        <w:ind w:left="0" w:leftChars="0" w:firstLine="0" w:firstLineChars="0"/>
+      </w:pPr>
+      <w:rPr>
+        <w:rFonts w:hint="default"/>
+      </w:rPr>
+    </w:lvl>
+    <w:lvl w:ilvl="1" w:tentative="0">
+      <w:start w:val="1"/>
+      <w:numFmt w:val="decimal"/>
+      <w:suff w:val="space"/>
+      <w:lvlText w:val="%1.%2"/>
+      <w:lvlJc w:val="left"/>
+      <w:pPr>
+        <w:ind w:left="0" w:leftChars="0" w:firstLine="0" w:firstLineChars="0"/>
+      </w:pPr>
+      <w:rPr>
+        <w:rFonts w:hint="default"/>
+      </w:rPr>
+    </w:lvl>
+    <w:lvl w:ilvl="2" w:tentative="0">
+      <w:start w:val="1"/>
+      <w:numFmt w:val="decimal"/>
+      <w:suff w:val="space"/>
+      <w:lvlText w:val="%1.%2.%3"/>
+      <w:lvlJc w:val="left"/>
+      <w:pPr>
+        <w:ind w:left="0" w:leftChars="0" w:firstLine="0" w:firstLineChars="0"/>
+      </w:pPr>
+      <w:rPr>
+        <w:rFonts w:hint="default"/>
+      </w:rPr>
+    </w:lvl>
+    <w:lvl w:ilvl="3" w:tentative="0">
+      <w:start w:val="1"/>
+      <w:numFmt w:val="decimal"/>
+      <w:suff w:val="space"/>
+      <w:lvlText w:val="%1.%2.%3.%4"/>
+      <w:lvlJc w:val="left"/>
+      <w:pPr>
+        <w:ind w:left="0" w:leftChars="0" w:firstLine="0" w:firstLineChars="0"/>
+      </w:pPr>
+      <w:rPr>
+        <w:rFonts w:hint="default"/>
+      </w:rPr>
+    </w:lvl>
+    <w:lvl w:ilvl="4" w:tentative="0">
+      <w:start w:val="1"/>
+      <w:numFmt w:val="decimal"/>
+      <w:suff w:val="space"/>
+      <w:lvlText w:val="%1.%2.%3.%4.%5"/>
+      <w:lvlJc w:val="left"/>
+      <w:pPr>
+        <w:ind w:left="0" w:leftChars="0" w:firstLine="0" w:firstLineChars="0"/>
+      </w:pPr>
+      <w:rPr>
+        <w:rFonts w:hint="default"/>
+      </w:rPr>
+    </w:lvl>
+    <w:lvl w:ilvl="5" w:tentative="0">
+      <w:start w:val="1"/>
+      <w:numFmt w:val="decimal"/>
+      <w:suff w:val="space"/>
+      <w:lvlText w:val="%1.%2.%3.%4.%5.%6"/>
+      <w:lvlJc w:val="left"/>
+      <w:pPr>
+        <w:ind w:left="0" w:leftChars="0" w:firstLine="0" w:firstLineChars="0"/>
+      </w:pPr>
+      <w:rPr>
+        <w:rFonts w:hint="default"/>
+      </w:rPr>
+    </w:lvl>
+    <w:lvl w:ilvl="6" w:tentative="0">
+      <w:start w:val="1"/>
+      <w:numFmt w:val="decimal"/>
+      <w:suff w:val="space"/>
+      <w:lvlText w:val="%1.%2.%3.%4.%5.%6.%7"/>
+      <w:lvlJc w:val="left"/>
+      <w:pPr>
+        <w:ind w:left="0" w:leftChars="0" w:firstLine="0" w:firstLineChars="0"/>
+      </w:pPr>
+      <w:rPr>
+        <w:rFonts w:hint="default"/>
+      </w:rPr>
+    </w:lvl>
+    <w:lvl w:ilvl="7" w:tentative="0">
+      <w:start w:val="1"/>
+      <w:numFmt w:val="decimal"/>
+      <w:suff w:val="space"/>
+      <w:lvlText w:val="%1.%2.%3.%4.%5.%6.%7.%8"/>
+      <w:lvlJc w:val="left"/>
+      <w:pPr>
+        <w:ind w:left="0" w:leftChars="0" w:firstLine="0" w:firstLineChars="0"/>
+      </w:pPr>
+      <w:rPr>
+        <w:rFonts w:hint="default"/>
+      </w:rPr>
+    </w:lvl>
+    <w:lvl w:ilvl="8" w:tentative="0">
+      <w:start w:val="1"/>
+      <w:numFmt w:val="decimal"/>
+      <w:suff w:val="space"/>
+      <w:lvlText w:val="%1.%2.%3.%4.%5.%6.%7.%8.%9"/>
+      <w:lvlJc w:val="left"/>
+      <w:pPr>
+        <w:ind w:left="0" w:leftChars="0" w:firstLine="0" w:firstLineChars="0"/>
+      </w:pPr>
+      <w:rPr>
+        <w:rFonts w:hint="default"/>
+      </w:rPr>
+    </w:lvl>
+  </w:abstractNum>
   <w:num w:numId="1">
-    <w:abstractNumId w:val="2"/>
+    <w:abstractNumId w:val="1"/>
   </w:num>
   <w:num w:numId="2">
     <w:abstractNumId w:val="0"/>
   </w:num>
   <w:num w:numId="3">
-    <w:abstractNumId w:val="3"/>
+    <w:abstractNumId w:val="2"/>
   </w:num>
   <w:num w:numId="4">
-    <w:abstractNumId w:val="1"/>
+    <w:abstractNumId w:val="3"/>
   </w:num>
 </w:numbering>
 </file>
@@ -1748,19 +1770,18 @@
       <w:sz w:val="32"/>
     </w:rPr>
   </w:style>
-  <w:style w:type="character" w:default="1" w:styleId="5">
+  <w:style w:type="character" w:default="1" w:styleId="6">
     <w:name w:val="Default Paragraph Font"/>
     <w:semiHidden/>
     <w:qFormat/>
     <w:uiPriority w:val="0"/>
   </w:style>
-  <w:style w:type="table" w:default="1" w:styleId="7">
+  <w:style w:type="table" w:default="1" w:styleId="5">
     <w:name w:val="Normal Table"/>
     <w:semiHidden/>
     <w:qFormat/>
     <w:uiPriority w:val="0"/>
     <w:tblPr>
-      <w:tblLayout w:type="fixed"/>
       <w:tblCellMar>
         <w:top w:w="0" w:type="dxa"/>
         <w:left w:w="108" w:type="dxa"/>
@@ -1769,9 +1790,9 @@
       </w:tblCellMar>
     </w:tblPr>
   </w:style>
-  <w:style w:type="character" w:styleId="6">
+  <w:style w:type="character" w:styleId="7">
     <w:name w:val="Hyperlink"/>
-    <w:basedOn w:val="5"/>
+    <w:basedOn w:val="6"/>
     <w:qFormat/>
     <w:uiPriority w:val="0"/>
     <w:rPr>
@@ -1790,7 +1811,7 @@
         <a:sysClr val="windowText" lastClr="000000"/>
       </a:dk1>
       <a:lt1>
-        <a:sysClr val="window" lastClr="C7EDCC"/>
+        <a:sysClr val="window" lastClr="FFFFFF"/>
       </a:lt1>
       <a:dk2>
         <a:srgbClr val="44546A"/>
